--- a/contrato_confidencialidad.docx
+++ b/contrato_confidencialidad.docx
@@ -8,1311 +8,619 @@
         <w:spacing w:before="0" w:beforeAutospacing="0"/>
         <w:jc w:val="center"/>
         <w:rPr>
-          <w:rFonts w:asciiTheme="minorHAnsi" w:hAnsiTheme="minorHAnsi"/>
-          <w:szCs w:val="20"/>
-        </w:rPr>
-      </w:pPr>
-      <w:r>
-        <w:rPr>
-          <w:rFonts w:asciiTheme="minorHAnsi" w:hAnsiTheme="minorHAnsi" w:cs="Arial"/>
+          <w:rFonts w:ascii="Aptos" w:hAnsi="Aptos" w:cs="Arial"/>
           <w:b/>
           <w:bCs/>
           <w:color w:val="000000"/>
-          <w:szCs w:val="20"/>
-        </w:rPr>
-        <w:t>CONTRATO DE CONFIDENCIALIDAD Y PRIVACIDAD</w:t>
-      </w:r>
-    </w:p>
-    <w:p>
-      <w:pPr>
-        <w:pStyle w:val="NormalWeb"/>
-        <w:spacing w:before="0" w:beforeAutospacing="0"/>
-        <w:jc w:val="both"/>
-        <w:rPr>
-          <w:rFonts w:asciiTheme="minorHAnsi" w:hAnsiTheme="minorHAnsi" w:cs="Arial"/>
-          <w:color w:val="000000"/>
-          <w:sz w:val="20"/>
-          <w:szCs w:val="20"/>
-        </w:rPr>
-      </w:pPr>
-      <w:r>
-        <w:rPr>
-          <w:rFonts w:asciiTheme="minorHAnsi" w:hAnsiTheme="minorHAnsi" w:cs="Arial"/>
-          <w:color w:val="000000"/>
-          <w:sz w:val="20"/>
-          <w:szCs w:val="20"/>
-        </w:rPr>
-        <w:t xml:space="preserve">CONTRATO DE CONFIDENCIALIDAD Y PRIVACIDAD QUE CELEBRAN POR UNA PARTE </w:t>
-      </w:r>
-      <w:r>
-        <w:rPr>
-          <w:rFonts w:asciiTheme="minorHAnsi" w:hAnsiTheme="minorHAnsi" w:cs="Arial"/>
-          <w:b/>
-          <w:color w:val="000000"/>
-          <w:sz w:val="20"/>
-          <w:szCs w:val="20"/>
-        </w:rPr>
-        <w:t xml:space="preserve">DISTRIBUIDORA DE AUTO INDUSTRIAS S.A DE C.V. </w:t>
-      </w:r>
-      <w:r>
-        <w:rPr>
-          <w:rFonts w:asciiTheme="minorHAnsi" w:hAnsiTheme="minorHAnsi" w:cs="Arial"/>
-          <w:color w:val="000000"/>
-          <w:sz w:val="20"/>
-          <w:szCs w:val="20"/>
-        </w:rPr>
-        <w:t>POR CONDUCTO DE SU APODERADO LEGAL</w:t>
-      </w:r>
-      <w:r>
-        <w:rPr>
-          <w:rFonts w:asciiTheme="minorHAnsi" w:hAnsiTheme="minorHAnsi" w:cs="Arial"/>
-          <w:color w:val="000000"/>
-          <w:sz w:val="20"/>
-          <w:szCs w:val="20"/>
-        </w:rPr>
-        <w:t xml:space="preserve"> EL</w:t>
-      </w:r>
-      <w:r>
-        <w:rPr>
-          <w:rFonts w:asciiTheme="minorHAnsi" w:hAnsiTheme="minorHAnsi" w:cs="Arial"/>
-          <w:b/>
-          <w:color w:val="000000"/>
-          <w:sz w:val="20"/>
-          <w:szCs w:val="20"/>
-        </w:rPr>
-        <w:t xml:space="preserve"> </w:t>
-      </w:r>
-      <w:r>
-        <w:rPr>
-          <w:rFonts w:asciiTheme="minorHAnsi" w:hAnsiTheme="minorHAnsi" w:cs="Arial"/>
-          <w:b/>
-          <w:color w:val="000000"/>
-          <w:sz w:val="20"/>
-          <w:szCs w:val="20"/>
-        </w:rPr>
-        <w:t>L.</w:t>
-      </w:r>
-      <w:r>
-        <w:rPr>
-          <w:rFonts w:asciiTheme="minorHAnsi" w:hAnsiTheme="minorHAnsi" w:cs="Arial"/>
-          <w:b/>
-          <w:color w:val="000000"/>
-          <w:sz w:val="20"/>
-          <w:szCs w:val="20"/>
-        </w:rPr>
-        <w:t xml:space="preserve">C. REYNALDO TAPIA </w:t>
-      </w:r>
-      <w:r>
-        <w:rPr>
-          <w:rFonts w:asciiTheme="minorHAnsi" w:hAnsiTheme="minorHAnsi" w:cs="Arial"/>
-          <w:b/>
-          <w:color w:val="000000"/>
-          <w:sz w:val="20"/>
-          <w:szCs w:val="20"/>
-        </w:rPr>
-        <w:t>COVARRUBIAS A</w:t>
-      </w:r>
-      <w:r>
-        <w:rPr>
-          <w:rFonts w:asciiTheme="minorHAnsi" w:hAnsiTheme="minorHAnsi" w:cs="Arial"/>
-          <w:color w:val="000000"/>
-          <w:sz w:val="20"/>
-          <w:szCs w:val="20"/>
-        </w:rPr>
-        <w:t xml:space="preserve"> QUIEN EN LO SUCESIVO PARA LOS EFECTOS DEL PRESENTE CONTRATO SE LE DENOMINARA </w:t>
-      </w:r>
-      <w:r>
-        <w:rPr>
-          <w:rFonts w:asciiTheme="minorHAnsi" w:hAnsiTheme="minorHAnsi" w:cs="Arial"/>
-          <w:b/>
-          <w:color w:val="000000"/>
-          <w:sz w:val="20"/>
-          <w:szCs w:val="20"/>
-        </w:rPr>
-        <w:t>“LA EMPRESA”</w:t>
-      </w:r>
-      <w:r>
-        <w:rPr>
-          <w:rFonts w:asciiTheme="minorHAnsi" w:hAnsiTheme="minorHAnsi" w:cs="Arial"/>
-          <w:color w:val="000000"/>
-          <w:sz w:val="20"/>
-          <w:szCs w:val="20"/>
-        </w:rPr>
-        <w:t xml:space="preserve"> Y POR LA OTRA PARTE</w:t>
-      </w:r>
-      <w:r>
-        <w:rPr>
-          <w:rFonts w:asciiTheme="minorHAnsi" w:hAnsiTheme="minorHAnsi" w:cs="Arial"/>
-          <w:color w:val="000000"/>
-          <w:sz w:val="20"/>
-          <w:szCs w:val="20"/>
-        </w:rPr>
-        <w:t xml:space="preserve"> </w:t>
-      </w:r>
-      <w:r>
-        <w:rPr>
-          <w:rFonts w:asciiTheme="minorHAnsi" w:hAnsiTheme="minorHAnsi" w:cs="Arial"/>
+          <w:sz w:val="20"/>
+          <w:szCs w:val="16"/>
+        </w:rPr>
+      </w:pPr>
+      <w:r>
+        <w:rPr>
+          <w:rFonts w:ascii="Aptos" w:hAnsi="Aptos" w:cs="Arial"/>
           <w:b/>
           <w:bCs/>
           <w:color w:val="000000"/>
           <w:sz w:val="20"/>
-          <w:szCs w:val="20"/>
-        </w:rPr>
-        <w:t>{</w:t>
+          <w:szCs w:val="16"/>
+        </w:rPr>
+        <w:t>CONTRATO DE CONFIDENCIALIDAD Y PRIVACIDAD</w:t>
+      </w:r>
+    </w:p>
+    <w:p>
+      <w:pPr>
+        <w:pStyle w:val="NormalWeb"/>
+        <w:spacing w:before="0" w:beforeAutospacing="0" w:line="276" w:lineRule="auto"/>
+        <w:jc w:val="both"/>
+        <w:rPr>
+          <w:rFonts w:ascii="Aptos" w:hAnsi="Aptos" w:cs="Arial"/>
+          <w:color w:val="000000"/>
+          <w:sz w:val="20"/>
+          <w:szCs w:val="16"/>
+        </w:rPr>
+      </w:pPr>
+      <w:r>
+        <w:rPr>
+          <w:rFonts w:ascii="Aptos" w:hAnsi="Aptos" w:cs="Arial"/>
+          <w:color w:val="000000"/>
+          <w:sz w:val="20"/>
+          <w:szCs w:val="16"/>
+        </w:rPr>
+        <w:t>CONTRATO DE CONFIDENCIALIDAD Y PRIVACIDAD QUE CELEBRAN POR UNA PARTE DISTRIBUIDORA DE AUTO INDUSTRIAS S.A. DE C.V., POR CONDUCTO DE SU APODERADO LEGAL, EL L.C. REYNALDO TAPIA COVARRUBIAS, A QUIEN EN LO SUCESIVO PARA LOS EFECTOS DEL PRESENTE CONTRATO SE LE DENOMINARÁ “LA EMPRESA”, Y POR LA OTRA PARTE {</w:t>
       </w:r>
       <w:proofErr w:type="spellStart"/>
       <w:r>
         <w:rPr>
-          <w:rFonts w:asciiTheme="minorHAnsi" w:hAnsiTheme="minorHAnsi" w:cs="Arial"/>
+          <w:rFonts w:ascii="Aptos" w:hAnsi="Aptos" w:cs="Arial"/>
+          <w:color w:val="000000"/>
+          <w:sz w:val="20"/>
+          <w:szCs w:val="16"/>
+        </w:rPr>
+        <w:t>name</w:t>
+      </w:r>
+      <w:proofErr w:type="spellEnd"/>
+      <w:r>
+        <w:rPr>
+          <w:rFonts w:ascii="Aptos" w:hAnsi="Aptos" w:cs="Arial"/>
+          <w:color w:val="000000"/>
+          <w:sz w:val="20"/>
+          <w:szCs w:val="16"/>
+        </w:rPr>
+        <w:t>}, A QUIEN EN LO SUCESIVO Y PARA LOS EFECTOS DEL PRESENTE CONTRATO SE LE DENOMINARÁ “EL TRABAJADOR”. AMBAS PARTES CONVIENEN EN CELEBRAR EL PRESENTE CONTRATO DE CONFIDENCIALIDAD Y PRIVACIDAD, SUJETO A LAS SIGUIENTES DECLARACIONES Y ESTIPULACIONES:</w:t>
+      </w:r>
+    </w:p>
+    <w:p>
+      <w:pPr>
+        <w:pStyle w:val="NormalWeb"/>
+        <w:spacing w:before="0" w:beforeAutospacing="0" w:line="276" w:lineRule="auto"/>
+        <w:jc w:val="center"/>
+        <w:rPr>
+          <w:rFonts w:ascii="Aptos" w:hAnsi="Aptos" w:cs="Arial"/>
           <w:b/>
           <w:bCs/>
           <w:color w:val="000000"/>
           <w:sz w:val="20"/>
-          <w:szCs w:val="20"/>
-        </w:rPr>
-        <w:t>name</w:t>
-      </w:r>
-      <w:proofErr w:type="spellEnd"/>
-      <w:r>
-        <w:rPr>
-          <w:rFonts w:asciiTheme="minorHAnsi" w:hAnsiTheme="minorHAnsi" w:cs="Arial"/>
+          <w:szCs w:val="16"/>
+        </w:rPr>
+      </w:pPr>
+      <w:r>
+        <w:rPr>
+          <w:rFonts w:ascii="Aptos" w:hAnsi="Aptos" w:cs="Arial"/>
           <w:b/>
           <w:bCs/>
           <w:color w:val="000000"/>
           <w:sz w:val="20"/>
-          <w:szCs w:val="20"/>
-        </w:rPr>
-        <w:t xml:space="preserve">} </w:t>
-      </w:r>
-      <w:r>
-        <w:rPr>
-          <w:rFonts w:asciiTheme="minorHAnsi" w:hAnsiTheme="minorHAnsi" w:cs="Arial"/>
-          <w:color w:val="000000"/>
-          <w:sz w:val="20"/>
-          <w:szCs w:val="20"/>
-        </w:rPr>
-        <w:t xml:space="preserve">A QUIEN EN LO SUCESIVO Y PARA LOS EFECTOS DEL PRESENTE CONTRATO SE LE DENOMINARA </w:t>
-      </w:r>
-      <w:r>
-        <w:rPr>
-          <w:rFonts w:asciiTheme="minorHAnsi" w:hAnsiTheme="minorHAnsi" w:cs="Arial"/>
-          <w:b/>
-          <w:color w:val="000000"/>
-          <w:sz w:val="20"/>
-          <w:szCs w:val="20"/>
-        </w:rPr>
-        <w:t>“EL TRABAJADOR”</w:t>
-      </w:r>
-      <w:r>
-        <w:rPr>
-          <w:rFonts w:asciiTheme="minorHAnsi" w:hAnsiTheme="minorHAnsi" w:cs="Arial"/>
-          <w:color w:val="000000"/>
-          <w:sz w:val="20"/>
-          <w:szCs w:val="20"/>
-        </w:rPr>
-        <w:t xml:space="preserve">, AMBAS PARTES CONVIENEN EN CELEBRAR EL PRESENTE CONTRATO DE CONFIDENCIALIDAD Y PRIVACIDAD, SUJETO A LAS SIGUIENTES DECLARACIONES </w:t>
-      </w:r>
-      <w:r>
-        <w:rPr>
-          <w:rFonts w:asciiTheme="minorHAnsi" w:hAnsiTheme="minorHAnsi" w:cs="Arial"/>
-          <w:color w:val="000000"/>
-          <w:sz w:val="20"/>
-          <w:szCs w:val="20"/>
-        </w:rPr>
-        <w:t>Y ESTIPULACIONES</w:t>
-      </w:r>
-      <w:r>
-        <w:rPr>
-          <w:rFonts w:asciiTheme="minorHAnsi" w:hAnsiTheme="minorHAnsi" w:cs="Arial"/>
-          <w:color w:val="000000"/>
-          <w:sz w:val="20"/>
-          <w:szCs w:val="20"/>
-        </w:rPr>
-        <w:t>:</w:t>
-      </w:r>
-    </w:p>
-    <w:p>
-      <w:pPr>
-        <w:pStyle w:val="NormalWeb"/>
-        <w:spacing w:before="0" w:beforeAutospacing="0"/>
+          <w:szCs w:val="16"/>
+        </w:rPr>
+        <w:t>D E C L A R A C I O N E S</w:t>
+      </w:r>
+    </w:p>
+    <w:p>
+      <w:pPr>
+        <w:pStyle w:val="NormalWeb"/>
+        <w:spacing w:before="0" w:beforeAutospacing="0" w:line="276" w:lineRule="auto"/>
+        <w:jc w:val="both"/>
+        <w:rPr>
+          <w:rFonts w:ascii="Aptos" w:hAnsi="Aptos" w:cs="Arial"/>
+          <w:color w:val="000000"/>
+          <w:sz w:val="20"/>
+          <w:szCs w:val="16"/>
+        </w:rPr>
+      </w:pPr>
+      <w:r>
+        <w:rPr>
+          <w:rFonts w:ascii="Aptos" w:hAnsi="Aptos" w:cs="Arial"/>
+          <w:color w:val="000000"/>
+          <w:sz w:val="20"/>
+          <w:szCs w:val="16"/>
+        </w:rPr>
+        <w:t>I.- DE “LA EMPRESA”</w:t>
+      </w:r>
+    </w:p>
+    <w:p>
+      <w:pPr>
+        <w:pStyle w:val="NormalWeb"/>
+        <w:spacing w:before="0" w:beforeAutospacing="0" w:line="276" w:lineRule="auto"/>
+        <w:jc w:val="both"/>
+        <w:rPr>
+          <w:rFonts w:ascii="Aptos" w:hAnsi="Aptos" w:cs="Arial"/>
+          <w:color w:val="000000"/>
+          <w:sz w:val="20"/>
+          <w:szCs w:val="16"/>
+        </w:rPr>
+      </w:pPr>
+      <w:r>
+        <w:rPr>
+          <w:rFonts w:ascii="Aptos" w:hAnsi="Aptos" w:cs="Arial"/>
+          <w:color w:val="000000"/>
+          <w:sz w:val="20"/>
+          <w:szCs w:val="16"/>
+        </w:rPr>
+        <w:t>A). Que es una sociedad mercantil, debidamente constituida conforme a las leyes de la República Mexicana, de conformidad con la escritura pública 25,796 (veinticinco mil setecientos noventa y seis) de fecha once de diciembre de mil novecientos ochenta, otorgada ante la fe del notario público número ocho, Lic. Carlos Cuevas Sentíes, de la Ciudad de México, inscrita en el Registro Público de Comercio, cuyo domicilio social se encuentra en Calle Recursos Petroleros No. 14, Parque Industrial La Loma, Tlalnepantla de Baz, Estado de México, C.P. 54060, y registrada en el Registro Federal de Contribuyentes bajo la clave DAI8205246A2.</w:t>
+      </w:r>
+    </w:p>
+    <w:p>
+      <w:pPr>
+        <w:pStyle w:val="NormalWeb"/>
+        <w:spacing w:before="0" w:beforeAutospacing="0" w:line="276" w:lineRule="auto"/>
+        <w:jc w:val="both"/>
+        <w:rPr>
+          <w:rFonts w:ascii="Aptos" w:hAnsi="Aptos" w:cs="Arial"/>
+          <w:color w:val="000000"/>
+          <w:sz w:val="20"/>
+          <w:szCs w:val="16"/>
+        </w:rPr>
+      </w:pPr>
+      <w:r>
+        <w:rPr>
+          <w:rFonts w:ascii="Aptos" w:hAnsi="Aptos" w:cs="Arial"/>
+          <w:color w:val="000000"/>
+          <w:sz w:val="20"/>
+          <w:szCs w:val="16"/>
+        </w:rPr>
+        <w:t>B). Que su finalidad social incluye, entre otras, la compraventa, importación, exportación y distribución de partes, componentes y refacciones automotrices para la industria en general.</w:t>
+      </w:r>
+    </w:p>
+    <w:p>
+      <w:pPr>
+        <w:pStyle w:val="NormalWeb"/>
+        <w:spacing w:before="0" w:beforeAutospacing="0" w:line="276" w:lineRule="auto"/>
+        <w:jc w:val="both"/>
+        <w:rPr>
+          <w:rFonts w:ascii="Aptos" w:hAnsi="Aptos" w:cs="Arial"/>
+          <w:color w:val="000000"/>
+          <w:sz w:val="20"/>
+          <w:szCs w:val="16"/>
+        </w:rPr>
+      </w:pPr>
+      <w:r>
+        <w:rPr>
+          <w:rFonts w:ascii="Aptos" w:hAnsi="Aptos" w:cs="Arial"/>
+          <w:color w:val="000000"/>
+          <w:sz w:val="20"/>
+          <w:szCs w:val="16"/>
+        </w:rPr>
+        <w:t>C). Que el apoderado legal, bajo protesta de decir verdad, manifiesta que cuenta con las facultades legales suficientes y necesarias para celebrar el presente contrato.</w:t>
+      </w:r>
+    </w:p>
+    <w:p>
+      <w:pPr>
+        <w:pStyle w:val="NormalWeb"/>
+        <w:spacing w:before="0" w:beforeAutospacing="0" w:line="276" w:lineRule="auto"/>
+        <w:jc w:val="both"/>
+        <w:rPr>
+          <w:rFonts w:ascii="Aptos" w:hAnsi="Aptos" w:cs="Arial"/>
+          <w:color w:val="000000"/>
+          <w:sz w:val="20"/>
+          <w:szCs w:val="16"/>
+        </w:rPr>
+      </w:pPr>
+      <w:r>
+        <w:rPr>
+          <w:rFonts w:ascii="Aptos" w:hAnsi="Aptos" w:cs="Arial"/>
+          <w:color w:val="000000"/>
+          <w:sz w:val="20"/>
+          <w:szCs w:val="16"/>
+        </w:rPr>
+        <w:t>II.- DE “EL TRABAJADOR”</w:t>
+      </w:r>
+    </w:p>
+    <w:p>
+      <w:pPr>
+        <w:pStyle w:val="NormalWeb"/>
+        <w:spacing w:before="0" w:beforeAutospacing="0" w:line="276" w:lineRule="auto"/>
+        <w:jc w:val="both"/>
+        <w:rPr>
+          <w:rFonts w:ascii="Aptos" w:hAnsi="Aptos" w:cs="Arial"/>
+          <w:color w:val="000000"/>
+          <w:sz w:val="20"/>
+          <w:szCs w:val="16"/>
+        </w:rPr>
+      </w:pPr>
+      <w:r>
+        <w:rPr>
+          <w:rFonts w:ascii="Aptos" w:hAnsi="Aptos" w:cs="Arial"/>
+          <w:color w:val="000000"/>
+          <w:sz w:val="20"/>
+          <w:szCs w:val="16"/>
+        </w:rPr>
+        <w:t>A). Ser de nacionalidad mexicana, mayor de edad, con domicilio particular ubicado en {</w:t>
+      </w:r>
+      <w:proofErr w:type="spellStart"/>
+      <w:r>
+        <w:rPr>
+          <w:rFonts w:ascii="Aptos" w:hAnsi="Aptos" w:cs="Arial"/>
+          <w:color w:val="000000"/>
+          <w:sz w:val="20"/>
+          <w:szCs w:val="16"/>
+        </w:rPr>
+        <w:t>address</w:t>
+      </w:r>
+      <w:proofErr w:type="spellEnd"/>
+      <w:r>
+        <w:rPr>
+          <w:rFonts w:ascii="Aptos" w:hAnsi="Aptos" w:cs="Arial"/>
+          <w:color w:val="000000"/>
+          <w:sz w:val="20"/>
+          <w:szCs w:val="16"/>
+        </w:rPr>
+        <w:t>}.</w:t>
+      </w:r>
+    </w:p>
+    <w:p>
+      <w:pPr>
+        <w:pStyle w:val="NormalWeb"/>
+        <w:spacing w:before="0" w:beforeAutospacing="0" w:line="276" w:lineRule="auto"/>
+        <w:jc w:val="both"/>
+        <w:rPr>
+          <w:rFonts w:ascii="Aptos" w:hAnsi="Aptos" w:cs="Arial"/>
+          <w:color w:val="000000"/>
+          <w:sz w:val="20"/>
+          <w:szCs w:val="16"/>
+        </w:rPr>
+      </w:pPr>
+      <w:r>
+        <w:rPr>
+          <w:rFonts w:ascii="Aptos" w:hAnsi="Aptos" w:cs="Arial"/>
+          <w:color w:val="000000"/>
+          <w:sz w:val="20"/>
+          <w:szCs w:val="16"/>
+        </w:rPr>
+        <w:t>B). Ser actualmente trabajador o empleado de Distribuidora de Auto Industrias S.A. de C.V., desempeñándose en el puesto o categoría de {position}.</w:t>
+      </w:r>
+    </w:p>
+    <w:p>
+      <w:pPr>
+        <w:pStyle w:val="NormalWeb"/>
+        <w:spacing w:before="0" w:beforeAutospacing="0" w:line="276" w:lineRule="auto"/>
+        <w:jc w:val="both"/>
+        <w:rPr>
+          <w:rFonts w:ascii="Aptos" w:hAnsi="Aptos" w:cs="Arial"/>
+          <w:color w:val="000000"/>
+          <w:sz w:val="20"/>
+          <w:szCs w:val="16"/>
+        </w:rPr>
+      </w:pPr>
+      <w:r>
+        <w:rPr>
+          <w:rFonts w:ascii="Aptos" w:hAnsi="Aptos" w:cs="Arial"/>
+          <w:color w:val="000000"/>
+          <w:sz w:val="20"/>
+          <w:szCs w:val="16"/>
+        </w:rPr>
+        <w:t>C). Estar física y legalmente apto para celebrar el presente contrato.</w:t>
+      </w:r>
+    </w:p>
+    <w:p>
+      <w:pPr>
+        <w:pStyle w:val="NormalWeb"/>
+        <w:spacing w:before="0" w:beforeAutospacing="0" w:line="276" w:lineRule="auto"/>
         <w:jc w:val="center"/>
         <w:rPr>
-          <w:rFonts w:asciiTheme="minorHAnsi" w:hAnsiTheme="minorHAnsi" w:cs="Arial"/>
-          <w:b/>
-          <w:color w:val="000000"/>
-          <w:szCs w:val="20"/>
-        </w:rPr>
-      </w:pPr>
-      <w:r>
-        <w:rPr>
-          <w:rFonts w:asciiTheme="minorHAnsi" w:hAnsiTheme="minorHAnsi" w:cs="Arial"/>
-          <w:b/>
-          <w:color w:val="000000"/>
-          <w:szCs w:val="20"/>
-        </w:rPr>
-        <w:t>D E C L A R A C I O N E S</w:t>
-      </w:r>
-    </w:p>
-    <w:p>
-      <w:pPr>
-        <w:spacing w:after="120" w:line="240" w:lineRule="auto"/>
-        <w:jc w:val="both"/>
-        <w:rPr>
-          <w:rFonts w:eastAsia="Calibri" w:cs="Arial"/>
-          <w:b/>
-          <w:szCs w:val="20"/>
-          <w:u w:val="single"/>
-        </w:rPr>
-      </w:pPr>
-      <w:r>
-        <w:rPr>
-          <w:rFonts w:eastAsia="Calibri" w:cs="Arial"/>
-          <w:b/>
-          <w:szCs w:val="20"/>
-          <w:u w:val="single"/>
-        </w:rPr>
-        <w:t>I.- DE “LA EMPRESA”</w:t>
-      </w:r>
-    </w:p>
-    <w:p>
-      <w:pPr>
-        <w:spacing w:after="100" w:afterAutospacing="1" w:line="240" w:lineRule="auto"/>
-        <w:jc w:val="both"/>
-        <w:rPr>
-          <w:rFonts w:eastAsia="Times New Roman" w:cs="Arial"/>
-          <w:sz w:val="20"/>
-          <w:szCs w:val="20"/>
-        </w:rPr>
-      </w:pPr>
-      <w:r>
-        <w:rPr>
-          <w:rFonts w:eastAsia="Times New Roman" w:cs="Arial"/>
-          <w:b/>
-          <w:sz w:val="20"/>
-          <w:szCs w:val="20"/>
-        </w:rPr>
-        <w:t>A)</w:t>
-      </w:r>
-      <w:r>
-        <w:rPr>
-          <w:rFonts w:eastAsia="Times New Roman" w:cs="Arial"/>
-          <w:sz w:val="20"/>
-          <w:szCs w:val="20"/>
-        </w:rPr>
-        <w:t>.-QUE ES UNA SOCIEDAD MERCANTIL, DEBIDAMENTE CONSTITUIDA CONFORME A LAS LEYES DE LA REPÚBLICA MEXICANA, DE CONFORMIDAD CON LA ESCRITURA PÚBLICA 25,796 (VEINTICINCO MIL SETECIENTOS NOVENTA Y SEIS) DE FECHA DE ONCE DE DICIEMBRE DE MIL NOVECIENTOS OCHENTA, OTORGADA ANTE LA FE DEL NOTARIO PÚBLICO NÚMERO OCHO LIC. CARLOS CUEVAS SENTÍES, DE LA CIUDAD DE MÉXICO, MISMA QUE SE ENCUENTRA INSCRITA EN EL REGISTRO PÚBLICO DE COMERCIO, CUYO DOMICILIO SO</w:t>
-      </w:r>
-      <w:r>
-        <w:rPr>
-          <w:rFonts w:eastAsia="Times New Roman" w:cs="Arial"/>
-          <w:sz w:val="20"/>
-          <w:szCs w:val="20"/>
-        </w:rPr>
-        <w:t>CIAL SE ENCUENTRA UBICADO EN LA CALLE</w:t>
-      </w:r>
-      <w:r>
-        <w:rPr>
-          <w:rFonts w:eastAsia="Times New Roman" w:cs="Arial"/>
-          <w:sz w:val="20"/>
-          <w:szCs w:val="20"/>
-        </w:rPr>
-        <w:t xml:space="preserve"> DE </w:t>
-      </w:r>
-      <w:r>
-        <w:rPr>
-          <w:rFonts w:eastAsia="Times New Roman" w:cs="Arial"/>
-          <w:bCs/>
-          <w:sz w:val="20"/>
-          <w:szCs w:val="20"/>
-        </w:rPr>
-        <w:t xml:space="preserve">RECURSOS PETROLEROS NO. 14, PARQUE INDUSTRIAL LA LOMA, TLALNEPANTLA DE BAZ, ESTADO DE MÉXICO, C.P. 54060 Y SE ENCUENTRA INSCRITA EN EL REGISTRO FEDERAL DE CONTRIBUYENTES BAJO LA CLAVE </w:t>
-      </w:r>
-      <w:r>
-        <w:rPr>
-          <w:rFonts w:eastAsia="Times New Roman" w:cs="Arial"/>
-          <w:bCs/>
-          <w:sz w:val="20"/>
-          <w:szCs w:val="20"/>
-        </w:rPr>
-        <w:t>DAI</w:t>
-      </w:r>
-      <w:r>
-        <w:rPr>
-          <w:rFonts w:eastAsia="Times New Roman" w:cs="Arial"/>
-          <w:bCs/>
-          <w:sz w:val="20"/>
-          <w:szCs w:val="20"/>
-        </w:rPr>
-        <w:t>8205246A2.</w:t>
-      </w:r>
-    </w:p>
-    <w:p>
-      <w:pPr>
-        <w:spacing w:after="100" w:afterAutospacing="1" w:line="240" w:lineRule="auto"/>
-        <w:jc w:val="both"/>
-        <w:rPr>
-          <w:rFonts w:eastAsia="Times New Roman" w:cs="Arial"/>
-          <w:snapToGrid w:val="0"/>
-          <w:sz w:val="20"/>
-          <w:szCs w:val="20"/>
-        </w:rPr>
-      </w:pPr>
-      <w:r>
-        <w:rPr>
-          <w:rFonts w:eastAsia="Times New Roman" w:cs="Arial"/>
-          <w:b/>
-          <w:sz w:val="20"/>
-          <w:szCs w:val="20"/>
-        </w:rPr>
-        <w:t>B</w:t>
-      </w:r>
-      <w:r>
-        <w:rPr>
-          <w:rFonts w:eastAsia="Times New Roman" w:cs="Arial"/>
-          <w:b/>
-          <w:sz w:val="20"/>
-          <w:szCs w:val="20"/>
-        </w:rPr>
-        <w:t>). -</w:t>
-      </w:r>
-      <w:r>
-        <w:rPr>
-          <w:rFonts w:eastAsia="Times New Roman" w:cs="Arial"/>
-          <w:sz w:val="20"/>
-          <w:szCs w:val="20"/>
-        </w:rPr>
-        <w:t xml:space="preserve"> QUE SU FINALIDAD SOCIAL LA CONSTITUYE ENTRE OTRAS, LA COMPRAVENTA, IMPORTACIÓN, EXPORTACIÓN, DISTRIBUCIÓN DE PARTES, COMPONENTES Y REFACCIONES AUTOMOTRICES Y PARA LA INDUSTRIA EN GENERAL.</w:t>
-      </w:r>
-    </w:p>
-    <w:p>
-      <w:pPr>
-        <w:spacing w:after="100" w:afterAutospacing="1" w:line="240" w:lineRule="auto"/>
-        <w:jc w:val="both"/>
-        <w:rPr>
-          <w:rFonts w:eastAsia="Calibri" w:cs="Arial"/>
-          <w:sz w:val="20"/>
-          <w:szCs w:val="20"/>
-        </w:rPr>
-      </w:pPr>
-      <w:r>
-        <w:rPr>
-          <w:rFonts w:eastAsia="Times New Roman" w:cs="Arial"/>
-          <w:b/>
-          <w:sz w:val="20"/>
-          <w:szCs w:val="20"/>
-        </w:rPr>
-        <w:t>C). -</w:t>
-      </w:r>
-      <w:r>
-        <w:rPr>
-          <w:rFonts w:eastAsia="Times New Roman" w:cs="Arial"/>
-          <w:sz w:val="20"/>
-          <w:szCs w:val="20"/>
-        </w:rPr>
-        <w:t xml:space="preserve"> QUE EL APODERADO LEGAL BAJO PROTESTAD DE DECIR VERDAD MANIFIESTA QUE CUENTA CON LAS FACULTADES LEGALES SUFICIENTES Y NECESARIAS PARA CELEBRAR EL PRESENTE CONTRATO.</w:t>
-      </w:r>
-    </w:p>
-    <w:p>
-      <w:pPr>
-        <w:spacing w:line="240" w:lineRule="auto"/>
-        <w:jc w:val="both"/>
-        <w:rPr>
-          <w:rFonts w:eastAsia="Calibri" w:cs="Arial"/>
-          <w:b/>
-          <w:szCs w:val="20"/>
-          <w:u w:val="single"/>
-        </w:rPr>
-      </w:pPr>
-      <w:r>
-        <w:rPr>
-          <w:rFonts w:eastAsia="Calibri" w:cs="Arial"/>
-          <w:b/>
-          <w:szCs w:val="20"/>
-          <w:u w:val="single"/>
-        </w:rPr>
-        <w:t>II.- DE “EL TRABAJADOR”</w:t>
-      </w:r>
-    </w:p>
-    <w:p>
-      <w:pPr>
-        <w:jc w:val="both"/>
-        <w:rPr>
-          <w:rFonts w:ascii="Arial Nova" w:hAnsi="Arial Nova"/>
-          <w:sz w:val="18"/>
-          <w:szCs w:val="18"/>
-        </w:rPr>
-      </w:pPr>
-      <w:r>
-        <w:rPr>
-          <w:rFonts w:eastAsia="Calibri" w:cs="Arial"/>
-          <w:b/>
-          <w:sz w:val="20"/>
-          <w:szCs w:val="20"/>
-        </w:rPr>
-        <w:t>A</w:t>
-      </w:r>
-      <w:r>
-        <w:rPr>
-          <w:rFonts w:eastAsia="Calibri" w:cs="Arial"/>
-          <w:b/>
-          <w:sz w:val="20"/>
-          <w:szCs w:val="20"/>
-        </w:rPr>
-        <w:t>). -</w:t>
-      </w:r>
-      <w:r>
-        <w:rPr>
-          <w:rFonts w:eastAsia="Calibri" w:cs="Arial"/>
-          <w:sz w:val="20"/>
-          <w:szCs w:val="20"/>
-        </w:rPr>
-        <w:t xml:space="preserve"> SER DE NACIONALIDAD MEXICANA, MAYOR DE EDAD, CON DOM</w:t>
-      </w:r>
-      <w:r>
-        <w:rPr>
-          <w:rFonts w:eastAsia="Calibri" w:cs="Arial"/>
-          <w:sz w:val="20"/>
-          <w:szCs w:val="20"/>
-        </w:rPr>
-        <w:t>ICILIO PARTICULAR UBICADO</w:t>
-      </w:r>
-      <w:r>
-        <w:rPr>
-          <w:rFonts w:eastAsia="Calibri" w:cs="Arial"/>
-          <w:sz w:val="20"/>
-          <w:szCs w:val="20"/>
-        </w:rPr>
-        <w:t xml:space="preserve"> </w:t>
-      </w:r>
-      <w:bookmarkStart w:id="0" w:name="_Hlk165980202"/>
-      <w:r>
-        <w:rPr>
-          <w:rFonts w:eastAsia="Calibri" w:cs="Arial"/>
-          <w:sz w:val="20"/>
-          <w:szCs w:val="20"/>
-        </w:rPr>
-        <w:t xml:space="preserve">EN </w:t>
-      </w:r>
-      <w:bookmarkStart w:id="1" w:name="_Hlk176337821"/>
-      <w:bookmarkEnd w:id="0"/>
-      <w:r>
-        <w:rPr>
-          <w:rFonts w:ascii="Arial Nova" w:hAnsi="Arial Nova"/>
+          <w:rFonts w:ascii="Aptos" w:hAnsi="Aptos" w:cs="Arial"/>
           <w:b/>
           <w:bCs/>
-          <w:sz w:val="18"/>
-          <w:szCs w:val="18"/>
-        </w:rPr>
-        <w:t>{</w:t>
-      </w:r>
-      <w:proofErr w:type="spellStart"/>
-      <w:r>
-        <w:rPr>
-          <w:rFonts w:ascii="Arial Nova" w:hAnsi="Arial Nova"/>
+          <w:color w:val="000000"/>
+          <w:sz w:val="20"/>
+          <w:szCs w:val="16"/>
+        </w:rPr>
+      </w:pPr>
+      <w:r>
+        <w:rPr>
+          <w:rFonts w:ascii="Aptos" w:hAnsi="Aptos" w:cs="Arial"/>
           <w:b/>
           <w:bCs/>
-          <w:sz w:val="18"/>
-          <w:szCs w:val="18"/>
-        </w:rPr>
-        <w:t>address</w:t>
-      </w:r>
-      <w:proofErr w:type="spellEnd"/>
-      <w:r>
-        <w:rPr>
-          <w:rFonts w:ascii="Arial Nova" w:hAnsi="Arial Nova"/>
+          <w:color w:val="000000"/>
+          <w:sz w:val="20"/>
+          <w:szCs w:val="16"/>
+        </w:rPr>
+        <w:t xml:space="preserve">C L </w:t>
+      </w:r>
+      <w:proofErr w:type="spellStart"/>
+      <w:r>
+        <w:rPr>
+          <w:rFonts w:ascii="Aptos" w:hAnsi="Aptos" w:cs="Arial"/>
           <w:b/>
           <w:bCs/>
-          <w:sz w:val="18"/>
-          <w:szCs w:val="18"/>
-        </w:rPr>
-        <w:t>}</w:t>
-      </w:r>
-    </w:p>
-    <w:bookmarkEnd w:id="1"/>
-    <w:p>
-      <w:pPr>
-        <w:jc w:val="both"/>
-        <w:rPr>
-          <w:rFonts w:eastAsia="Calibri" w:cs="Arial"/>
-          <w:b/>
-          <w:sz w:val="20"/>
-          <w:szCs w:val="20"/>
-        </w:rPr>
-      </w:pPr>
-      <w:r>
-        <w:rPr>
-          <w:rFonts w:eastAsia="Calibri" w:cs="Arial"/>
-          <w:b/>
-          <w:sz w:val="20"/>
-          <w:szCs w:val="20"/>
-        </w:rPr>
-        <w:t>B</w:t>
-      </w:r>
-      <w:r>
-        <w:rPr>
-          <w:rFonts w:eastAsia="Calibri" w:cs="Arial"/>
-          <w:b/>
-          <w:sz w:val="20"/>
-          <w:szCs w:val="20"/>
-        </w:rPr>
-        <w:t>). -</w:t>
-      </w:r>
-      <w:r>
-        <w:rPr>
-          <w:rFonts w:eastAsia="Calibri" w:cs="Arial"/>
-          <w:sz w:val="20"/>
-          <w:szCs w:val="20"/>
-        </w:rPr>
-        <w:t xml:space="preserve"> </w:t>
-      </w:r>
-      <w:r>
-        <w:rPr>
-          <w:rFonts w:cs="Arial"/>
-          <w:sz w:val="20"/>
-          <w:szCs w:val="20"/>
-        </w:rPr>
-        <w:t xml:space="preserve">SER ACTUALMENTE TRABAJADOR O EMPLEADO DE LA SOCIEDAD </w:t>
-      </w:r>
-      <w:r>
-        <w:rPr>
-          <w:rFonts w:cs="Arial"/>
-          <w:b/>
-          <w:sz w:val="20"/>
-          <w:szCs w:val="20"/>
-        </w:rPr>
-        <w:t>DISTRIBUIDORA DE AUTO INDUSTRIAS</w:t>
-      </w:r>
-      <w:r>
-        <w:rPr>
-          <w:rFonts w:cs="Arial"/>
-          <w:b/>
-          <w:sz w:val="20"/>
-          <w:szCs w:val="20"/>
-        </w:rPr>
-        <w:t xml:space="preserve"> S.A. DE C.V</w:t>
-      </w:r>
-      <w:r>
-        <w:rPr>
-          <w:rFonts w:cs="Arial"/>
-          <w:sz w:val="20"/>
-          <w:szCs w:val="20"/>
-        </w:rPr>
-        <w:t>., DESEMPEÑÁNDOSE EN EL PUESTO O CATEGORÍA DE</w:t>
-      </w:r>
-      <w:r>
-        <w:rPr>
-          <w:rFonts w:cs="Arial"/>
-          <w:b/>
-          <w:sz w:val="20"/>
-          <w:szCs w:val="20"/>
-        </w:rPr>
-        <w:t xml:space="preserve"> </w:t>
-      </w:r>
-      <w:r>
-        <w:rPr>
-          <w:rFonts w:cs="Arial"/>
-          <w:b/>
-          <w:sz w:val="20"/>
-          <w:szCs w:val="20"/>
-        </w:rPr>
-        <w:t>{position}</w:t>
-      </w:r>
-    </w:p>
-    <w:p>
-      <w:pPr>
-        <w:spacing w:line="240" w:lineRule="auto"/>
-        <w:jc w:val="both"/>
-        <w:rPr>
-          <w:rFonts w:eastAsia="Calibri" w:cs="Arial"/>
-          <w:sz w:val="20"/>
-          <w:szCs w:val="20"/>
-        </w:rPr>
-      </w:pPr>
-      <w:r>
-        <w:rPr>
-          <w:rFonts w:eastAsia="Calibri" w:cs="Arial"/>
-          <w:b/>
-          <w:sz w:val="20"/>
-          <w:szCs w:val="20"/>
-        </w:rPr>
-        <w:t>C</w:t>
-      </w:r>
-      <w:r>
-        <w:rPr>
-          <w:rFonts w:cs="Arial"/>
-          <w:b/>
-          <w:sz w:val="20"/>
-          <w:szCs w:val="20"/>
-        </w:rPr>
-        <w:t>). -</w:t>
-      </w:r>
-      <w:r>
-        <w:rPr>
-          <w:rFonts w:cs="Arial"/>
-          <w:sz w:val="20"/>
-          <w:szCs w:val="20"/>
-        </w:rPr>
-        <w:t xml:space="preserve"> ESTAR FÍSICA Y LEGALMENTE</w:t>
-      </w:r>
-      <w:r>
-        <w:rPr>
-          <w:rFonts w:eastAsia="Calibri" w:cs="Arial"/>
-          <w:sz w:val="20"/>
-          <w:szCs w:val="20"/>
-        </w:rPr>
-        <w:t xml:space="preserve"> APTO</w:t>
-      </w:r>
-      <w:r>
-        <w:rPr>
-          <w:rFonts w:cs="Arial"/>
-          <w:sz w:val="20"/>
-          <w:szCs w:val="20"/>
-        </w:rPr>
-        <w:t xml:space="preserve"> PARA CELEBRAR </w:t>
-      </w:r>
-      <w:r>
-        <w:rPr>
-          <w:rFonts w:eastAsia="Calibri" w:cs="Arial"/>
-          <w:sz w:val="20"/>
-          <w:szCs w:val="20"/>
-        </w:rPr>
-        <w:t xml:space="preserve">EL PRESENTE CONTRATO. </w:t>
-      </w:r>
-    </w:p>
-    <w:p>
-      <w:pPr>
-        <w:pStyle w:val="NormalWeb"/>
-        <w:spacing w:before="0" w:beforeAutospacing="0"/>
-        <w:jc w:val="both"/>
-        <w:rPr>
-          <w:rFonts w:asciiTheme="minorHAnsi" w:hAnsiTheme="minorHAnsi" w:cs="Arial"/>
-          <w:color w:val="000000"/>
-          <w:sz w:val="20"/>
-          <w:szCs w:val="20"/>
-        </w:rPr>
-      </w:pPr>
-      <w:r>
-        <w:rPr>
-          <w:rFonts w:asciiTheme="minorHAnsi" w:hAnsiTheme="minorHAnsi" w:cs="Arial"/>
-          <w:color w:val="000000"/>
-          <w:sz w:val="20"/>
-          <w:szCs w:val="20"/>
-        </w:rPr>
-        <w:t>LAS PARTES CONVIENEN EN OTORGAR LAS SIGUIENTES:</w:t>
-      </w:r>
-    </w:p>
-    <w:p>
-      <w:pPr>
-        <w:pStyle w:val="NormalWeb"/>
-        <w:spacing w:before="0" w:beforeAutospacing="0"/>
-        <w:jc w:val="center"/>
-        <w:rPr>
-          <w:rFonts w:asciiTheme="minorHAnsi" w:hAnsiTheme="minorHAnsi" w:cs="Arial"/>
-          <w:b/>
-          <w:color w:val="000000"/>
-          <w:szCs w:val="20"/>
-        </w:rPr>
-      </w:pPr>
-      <w:r>
-        <w:rPr>
-          <w:rFonts w:asciiTheme="minorHAnsi" w:hAnsiTheme="minorHAnsi" w:cs="Arial"/>
-          <w:b/>
-          <w:color w:val="000000"/>
-          <w:szCs w:val="20"/>
-        </w:rPr>
-        <w:t xml:space="preserve">C L </w:t>
-      </w:r>
-      <w:r>
-        <w:rPr>
-          <w:rFonts w:asciiTheme="minorHAnsi" w:hAnsiTheme="minorHAnsi" w:cs="Arial"/>
-          <w:b/>
-          <w:color w:val="000000"/>
-          <w:szCs w:val="20"/>
-        </w:rPr>
-        <w:t>A</w:t>
-      </w:r>
-      <w:r>
-        <w:rPr>
-          <w:rFonts w:asciiTheme="minorHAnsi" w:hAnsiTheme="minorHAnsi" w:cs="Arial"/>
-          <w:b/>
-          <w:color w:val="000000"/>
-          <w:szCs w:val="20"/>
-        </w:rPr>
-        <w:t xml:space="preserve"> U S U L A S</w:t>
-      </w:r>
-    </w:p>
-    <w:p>
-      <w:pPr>
-        <w:pStyle w:val="NormalWeb"/>
-        <w:spacing w:before="0" w:beforeAutospacing="0"/>
-        <w:jc w:val="both"/>
-        <w:rPr>
-          <w:rFonts w:asciiTheme="minorHAnsi" w:hAnsiTheme="minorHAnsi" w:cs="Arial"/>
-          <w:color w:val="000000"/>
-          <w:sz w:val="20"/>
-          <w:szCs w:val="20"/>
-        </w:rPr>
-      </w:pPr>
-      <w:r>
-        <w:rPr>
-          <w:rFonts w:asciiTheme="minorHAnsi" w:hAnsiTheme="minorHAnsi" w:cs="Arial"/>
+          <w:color w:val="000000"/>
+          <w:sz w:val="20"/>
+          <w:szCs w:val="16"/>
+        </w:rPr>
+        <w:t>Á</w:t>
+      </w:r>
+      <w:proofErr w:type="spellEnd"/>
+      <w:r>
+        <w:rPr>
+          <w:rFonts w:ascii="Aptos" w:hAnsi="Aptos" w:cs="Arial"/>
           <w:b/>
           <w:bCs/>
           <w:color w:val="000000"/>
           <w:sz w:val="20"/>
-          <w:szCs w:val="20"/>
-        </w:rPr>
-        <w:t>PRIMERA.-  “</w:t>
-      </w:r>
-      <w:r>
-        <w:rPr>
-          <w:rFonts w:asciiTheme="minorHAnsi" w:hAnsiTheme="minorHAnsi" w:cs="Arial"/>
-          <w:color w:val="000000"/>
-          <w:sz w:val="20"/>
-          <w:szCs w:val="20"/>
-        </w:rPr>
-        <w:t>EL TRABAJADOR” SE OBLIGA EN FORMA IRREVOCABLE ANTE “LA EMPRESA” A NO REVELAR, DIVULGAR O DIFUNDIR, FACILITAR, TRANSMITIR, BAJO CUALQUIER FORMA, A NINGUNA PERSONA FÍSICA O JURÍDICA, SEA ESTA PÚBLICA O PRIVADA, Y A NO UTILIZAR PARA SU PROPIO BENEFICIO O PARA BENEFICIO DE CUALQUIER OTRA PERSONA FÍSICA O J</w:t>
-      </w:r>
-      <w:r>
-        <w:rPr>
-          <w:rFonts w:asciiTheme="minorHAnsi" w:hAnsiTheme="minorHAnsi" w:cs="Arial"/>
-          <w:color w:val="000000"/>
-          <w:sz w:val="20"/>
-          <w:szCs w:val="20"/>
-        </w:rPr>
-        <w:t>URÍDICA, PÚBLICA O PRIVADA,</w:t>
-      </w:r>
-      <w:r>
-        <w:rPr>
-          <w:rFonts w:asciiTheme="minorHAnsi" w:hAnsiTheme="minorHAnsi" w:cs="Arial"/>
-          <w:color w:val="000000"/>
-          <w:sz w:val="20"/>
-          <w:szCs w:val="20"/>
-        </w:rPr>
-        <w:t xml:space="preserve"> LA INFORMACIÓN RELACIONADA CON EL EJERCICIO O D</w:t>
-      </w:r>
-      <w:r>
-        <w:rPr>
-          <w:rFonts w:asciiTheme="minorHAnsi" w:hAnsiTheme="minorHAnsi" w:cs="Arial"/>
-          <w:color w:val="000000"/>
-          <w:sz w:val="20"/>
-          <w:szCs w:val="20"/>
-        </w:rPr>
-        <w:t xml:space="preserve">ESEMPEÑO DE SUS FUNCIONES, </w:t>
-      </w:r>
-      <w:r>
-        <w:rPr>
-          <w:rFonts w:asciiTheme="minorHAnsi" w:hAnsiTheme="minorHAnsi" w:cs="Arial"/>
-          <w:color w:val="000000"/>
-          <w:sz w:val="20"/>
-          <w:szCs w:val="20"/>
-        </w:rPr>
-        <w:t>CATEGORÍA O PUESTO</w:t>
-      </w:r>
-      <w:r>
-        <w:rPr>
-          <w:rFonts w:asciiTheme="minorHAnsi" w:hAnsiTheme="minorHAnsi" w:cs="Arial"/>
-          <w:color w:val="000000"/>
-          <w:sz w:val="20"/>
-          <w:szCs w:val="20"/>
-        </w:rPr>
-        <w:t>;</w:t>
-      </w:r>
-      <w:r>
-        <w:rPr>
-          <w:rFonts w:asciiTheme="minorHAnsi" w:hAnsiTheme="minorHAnsi"/>
-          <w:sz w:val="20"/>
-          <w:szCs w:val="20"/>
-        </w:rPr>
-        <w:t xml:space="preserve"> </w:t>
-      </w:r>
-      <w:r>
-        <w:rPr>
-          <w:rFonts w:asciiTheme="minorHAnsi" w:hAnsiTheme="minorHAnsi" w:cs="Arial"/>
-          <w:color w:val="000000"/>
-          <w:sz w:val="20"/>
-          <w:szCs w:val="20"/>
-        </w:rPr>
-        <w:t xml:space="preserve">LA INFORMACIÓN INCLUYE, DE MANERA ENUNCIATIVA MÁS NO LIMITATIVA, DISEÑOS, PRECIOS, PORCENTAJES DE DESCUENTOS, CARTERA DE PROVEEDORES, CARTERA DE CLIENTES, SOFTWARE, DATOS, PROTOTIPOS, INFORMACIÓN TÉCNICA, FINANCIERA Y COMERCIAL RELATIVA A NOMBRES DE CLIENTES ACTUALES Y POTENCIALES, PROPUESTAS DE NEGOCIOS, ESTRATEGIAS DE NEGOCIOS, ESTRUCTURA ORGANIZACIONAL, REPORTES, PLANES, PROYECCIONES DE MERCADO, DATOS Y CUALQUIER OTRA INFORMACIÓN INDUSTRIAL, JUNTO CON MECANISMOS, PATRONES, MÉTODOS, TÉCNICAS, PROCESOS DE ANÁLISIS, MARCAS REGISTRADAS O NO REGISTRADAS, NOMBRES COMERCIALES, PATENTES, DOCUMENTOS DE TRABAJO, COMPILACIONES, COMPARACIONES, CONTRATOS, CONVENIOS, ESTUDIOS O CUALQUIER OTRO DOCUMENTO PREPARADO Y CONSERVADO Y QUE SEAN PROPIEDAD DE </w:t>
-      </w:r>
-      <w:r>
-        <w:rPr>
-          <w:rFonts w:asciiTheme="minorHAnsi" w:hAnsiTheme="minorHAnsi" w:cs="Arial"/>
-          <w:color w:val="000000"/>
-          <w:sz w:val="20"/>
-          <w:szCs w:val="20"/>
-        </w:rPr>
-        <w:t xml:space="preserve">LA </w:t>
-      </w:r>
-      <w:r>
-        <w:rPr>
-          <w:rFonts w:asciiTheme="minorHAnsi" w:hAnsiTheme="minorHAnsi" w:cs="Arial"/>
-          <w:color w:val="000000"/>
-          <w:sz w:val="20"/>
-          <w:szCs w:val="20"/>
-        </w:rPr>
-        <w:t>EMPRESA, SU</w:t>
-      </w:r>
-      <w:r>
-        <w:rPr>
-          <w:rFonts w:asciiTheme="minorHAnsi" w:hAnsiTheme="minorHAnsi" w:cs="Arial"/>
-          <w:color w:val="000000"/>
-          <w:sz w:val="20"/>
-          <w:szCs w:val="20"/>
-        </w:rPr>
-        <w:t xml:space="preserve"> PROCESO DE COMERC</w:t>
-      </w:r>
-      <w:r>
-        <w:rPr>
-          <w:rFonts w:asciiTheme="minorHAnsi" w:hAnsiTheme="minorHAnsi" w:cs="Arial"/>
-          <w:color w:val="000000"/>
-          <w:sz w:val="20"/>
-          <w:szCs w:val="20"/>
-        </w:rPr>
-        <w:t xml:space="preserve">IALIZACIÓN O </w:t>
-      </w:r>
-      <w:r>
-        <w:rPr>
-          <w:rFonts w:asciiTheme="minorHAnsi" w:hAnsiTheme="minorHAnsi" w:cs="Arial"/>
-          <w:color w:val="000000"/>
-          <w:sz w:val="20"/>
-          <w:szCs w:val="20"/>
-        </w:rPr>
-        <w:lastRenderedPageBreak/>
-        <w:t>DISTRIBUCIÓN</w:t>
-      </w:r>
-      <w:r>
-        <w:rPr>
-          <w:rFonts w:asciiTheme="minorHAnsi" w:hAnsiTheme="minorHAnsi" w:cs="Arial"/>
-          <w:color w:val="000000"/>
-          <w:sz w:val="20"/>
-          <w:szCs w:val="20"/>
-        </w:rPr>
-        <w:t xml:space="preserve">, </w:t>
-      </w:r>
-      <w:r>
-        <w:rPr>
-          <w:rFonts w:asciiTheme="minorHAnsi" w:hAnsiTheme="minorHAnsi" w:cs="Arial"/>
-          <w:color w:val="000000"/>
-          <w:sz w:val="20"/>
-          <w:szCs w:val="20"/>
-        </w:rPr>
-        <w:t>ASI</w:t>
-      </w:r>
-      <w:r>
-        <w:rPr>
-          <w:rFonts w:asciiTheme="minorHAnsi" w:hAnsiTheme="minorHAnsi" w:cs="Arial"/>
-          <w:color w:val="000000"/>
-          <w:sz w:val="20"/>
-          <w:szCs w:val="20"/>
-        </w:rPr>
-        <w:t xml:space="preserve"> TAMBIÉN </w:t>
-      </w:r>
-      <w:r>
-        <w:rPr>
-          <w:rFonts w:asciiTheme="minorHAnsi" w:hAnsiTheme="minorHAnsi" w:cs="Arial"/>
-          <w:color w:val="000000"/>
-          <w:sz w:val="20"/>
-          <w:szCs w:val="20"/>
-        </w:rPr>
-        <w:t xml:space="preserve">COMO </w:t>
-      </w:r>
-      <w:r>
-        <w:rPr>
-          <w:rFonts w:asciiTheme="minorHAnsi" w:hAnsiTheme="minorHAnsi" w:cs="Arial"/>
-          <w:color w:val="000000"/>
-          <w:sz w:val="20"/>
-          <w:szCs w:val="20"/>
-        </w:rPr>
-        <w:t>TODO LO RELACIONADO C</w:t>
-      </w:r>
-      <w:r>
-        <w:rPr>
-          <w:rFonts w:asciiTheme="minorHAnsi" w:hAnsiTheme="minorHAnsi" w:cs="Arial"/>
-          <w:color w:val="000000"/>
-          <w:sz w:val="20"/>
-          <w:szCs w:val="20"/>
-        </w:rPr>
-        <w:t xml:space="preserve">ON LA </w:t>
-      </w:r>
-      <w:r>
-        <w:rPr>
-          <w:rFonts w:asciiTheme="minorHAnsi" w:hAnsiTheme="minorHAnsi" w:cs="Arial"/>
-          <w:color w:val="000000"/>
-          <w:sz w:val="20"/>
-          <w:szCs w:val="20"/>
-        </w:rPr>
-        <w:t>INFORMACIÓN ADMIN</w:t>
-      </w:r>
-      <w:r>
-        <w:rPr>
-          <w:rFonts w:asciiTheme="minorHAnsi" w:hAnsiTheme="minorHAnsi" w:cs="Arial"/>
-          <w:color w:val="000000"/>
-          <w:sz w:val="20"/>
-          <w:szCs w:val="20"/>
-        </w:rPr>
-        <w:t xml:space="preserve">ISTRATIVA Y CONTABLE DE “LA EMPRESA”, </w:t>
-      </w:r>
-      <w:r>
-        <w:rPr>
-          <w:rFonts w:asciiTheme="minorHAnsi" w:hAnsiTheme="minorHAnsi" w:cs="Arial"/>
-          <w:color w:val="000000"/>
-          <w:sz w:val="20"/>
-          <w:szCs w:val="20"/>
-        </w:rPr>
-        <w:t>LAS POLÍTICAS O PROCEDIMIENTOS</w:t>
-      </w:r>
-      <w:r>
-        <w:rPr>
-          <w:rFonts w:asciiTheme="minorHAnsi" w:hAnsiTheme="minorHAnsi" w:cs="Arial"/>
-          <w:color w:val="000000"/>
-          <w:sz w:val="20"/>
-          <w:szCs w:val="20"/>
-        </w:rPr>
-        <w:t>,</w:t>
-      </w:r>
-      <w:r>
-        <w:rPr>
-          <w:rFonts w:asciiTheme="minorHAnsi" w:hAnsiTheme="minorHAnsi" w:cs="Arial"/>
-          <w:color w:val="000000"/>
-          <w:sz w:val="20"/>
-          <w:szCs w:val="20"/>
-        </w:rPr>
-        <w:t xml:space="preserve"> O CUALQUIER INFORMACIÓN QUE LE SEA ENTREGADA POR “LA EMPRESA” O A LA QUE “EL TRABAJADOR” TENGA ACCESO EN EL DESEMPEÑO DE SU PUESTO O CATEGORÍA.</w:t>
-      </w:r>
-    </w:p>
-    <w:p>
-      <w:pPr>
-        <w:pStyle w:val="NormalWeb"/>
-        <w:spacing w:before="0" w:beforeAutospacing="0" w:after="120" w:afterAutospacing="0"/>
+          <w:szCs w:val="16"/>
+        </w:rPr>
+        <w:t xml:space="preserve"> U S U L A S</w:t>
+      </w:r>
+    </w:p>
+    <w:p>
+      <w:pPr>
+        <w:pStyle w:val="NormalWeb"/>
+        <w:spacing w:before="0" w:beforeAutospacing="0" w:line="276" w:lineRule="auto"/>
         <w:jc w:val="both"/>
         <w:rPr>
-          <w:rFonts w:asciiTheme="minorHAnsi" w:hAnsiTheme="minorHAnsi" w:cs="Arial"/>
-          <w:b/>
-          <w:color w:val="000000"/>
-          <w:sz w:val="20"/>
-          <w:szCs w:val="20"/>
-        </w:rPr>
-      </w:pPr>
-      <w:r>
-        <w:rPr>
-          <w:rFonts w:asciiTheme="minorHAnsi" w:hAnsiTheme="minorHAnsi" w:cs="Arial"/>
-          <w:b/>
-          <w:color w:val="000000"/>
-          <w:sz w:val="20"/>
-          <w:szCs w:val="20"/>
-        </w:rPr>
-        <w:t>SEGUNDA. -</w:t>
-      </w:r>
-      <w:r>
-        <w:rPr>
-          <w:rFonts w:asciiTheme="minorHAnsi" w:hAnsiTheme="minorHAnsi" w:cs="Arial"/>
-          <w:color w:val="000000"/>
-          <w:sz w:val="20"/>
-          <w:szCs w:val="20"/>
-        </w:rPr>
-        <w:t xml:space="preserve"> “EL TRABAJADOR” ASUME LA OBLIGACIÓN DE CONFIDENCIALIDAD Y PRIVACIDAD ACORDADA EN LA CLÁUSULA QUE ANTECEDE POR </w:t>
-      </w:r>
-      <w:r>
-        <w:rPr>
-          <w:rFonts w:asciiTheme="minorHAnsi" w:hAnsiTheme="minorHAnsi" w:cs="Arial"/>
-          <w:b/>
-          <w:color w:val="000000"/>
-          <w:sz w:val="20"/>
-          <w:szCs w:val="20"/>
-        </w:rPr>
-        <w:t>TIEMPO INDEFINIDO.</w:t>
-      </w:r>
-    </w:p>
-    <w:p>
-      <w:pPr>
-        <w:pStyle w:val="NormalWeb"/>
-        <w:spacing w:before="0" w:beforeAutospacing="0"/>
-        <w:jc w:val="both"/>
-        <w:rPr>
-          <w:rFonts w:asciiTheme="minorHAnsi" w:hAnsiTheme="minorHAnsi" w:cs="Arial"/>
-          <w:bCs/>
-          <w:color w:val="000000"/>
-          <w:sz w:val="20"/>
-          <w:szCs w:val="20"/>
-        </w:rPr>
-      </w:pPr>
-      <w:r>
-        <w:rPr>
-          <w:rFonts w:asciiTheme="minorHAnsi" w:hAnsiTheme="minorHAnsi" w:cs="Arial"/>
+          <w:rFonts w:ascii="Aptos" w:hAnsi="Aptos" w:cs="Arial"/>
+          <w:color w:val="000000"/>
+          <w:sz w:val="20"/>
+          <w:szCs w:val="16"/>
+        </w:rPr>
+      </w:pPr>
+      <w:r>
+        <w:rPr>
+          <w:rFonts w:ascii="Aptos" w:hAnsi="Aptos" w:cs="Arial"/>
           <w:b/>
           <w:bCs/>
           <w:color w:val="000000"/>
           <w:sz w:val="20"/>
-          <w:szCs w:val="20"/>
-        </w:rPr>
-        <w:t>TERCERA. -</w:t>
-      </w:r>
-      <w:r>
-        <w:rPr>
-          <w:rFonts w:asciiTheme="minorHAnsi" w:hAnsiTheme="minorHAnsi" w:cs="Arial"/>
+          <w:szCs w:val="16"/>
+        </w:rPr>
+        <w:t>PRIMERA.</w:t>
+      </w:r>
+      <w:r>
+        <w:rPr>
+          <w:rFonts w:ascii="Aptos" w:hAnsi="Aptos" w:cs="Arial"/>
+          <w:color w:val="000000"/>
+          <w:sz w:val="20"/>
+          <w:szCs w:val="16"/>
+        </w:rPr>
+        <w:br/>
+        <w:t>“EL TRABAJADOR” se obliga en forma irrevocable ante “LA EMPRESA” a no revelar, divulgar, difundir, facilitar ni transmitir, bajo cualquier forma, a ninguna persona física o jurídica, sea esta pública o privada, y a no utilizar para su propio beneficio o el de terceros, la información relacionada con el ejercicio de sus funciones. Dicha información incluye, pero no se limita a: diseños, precios, descuentos, cartera de proveedores, cartera de clientes, software, datos, prototipos, información técnica, financiera y comercial, y cualquier otra información que sea propiedad de “LA EMPRESA”.</w:t>
+      </w:r>
+    </w:p>
+    <w:p>
+      <w:pPr>
+        <w:pStyle w:val="NormalWeb"/>
+        <w:spacing w:before="0" w:beforeAutospacing="0" w:line="276" w:lineRule="auto"/>
+        <w:jc w:val="both"/>
+        <w:rPr>
+          <w:rFonts w:ascii="Aptos" w:hAnsi="Aptos" w:cs="Arial"/>
+          <w:color w:val="000000"/>
+          <w:sz w:val="20"/>
+          <w:szCs w:val="16"/>
+        </w:rPr>
+      </w:pPr>
+      <w:r>
+        <w:rPr>
+          <w:rFonts w:ascii="Aptos" w:hAnsi="Aptos" w:cs="Arial"/>
           <w:b/>
           <w:bCs/>
           <w:color w:val="000000"/>
           <w:sz w:val="20"/>
-          <w:szCs w:val="20"/>
-        </w:rPr>
-        <w:t xml:space="preserve"> </w:t>
-      </w:r>
-      <w:r>
-        <w:rPr>
-          <w:rFonts w:asciiTheme="minorHAnsi" w:hAnsiTheme="minorHAnsi" w:cs="Arial"/>
-          <w:bCs/>
-          <w:color w:val="000000"/>
-          <w:sz w:val="20"/>
-          <w:szCs w:val="20"/>
-        </w:rPr>
-        <w:t>EN CASO DE QUE “EL TRABAJADOR” INCUMPLA CON LAS OBLIGACIONES CONTRAÍDAS EN EL PRESENTE CONTRATO, ÉSTE SE OBLIGA A PAGAR A “LA EMPRESA”</w:t>
-      </w:r>
-      <w:r>
-        <w:rPr>
-          <w:rFonts w:asciiTheme="minorHAnsi" w:hAnsiTheme="minorHAnsi" w:cs="Arial"/>
+          <w:szCs w:val="16"/>
+        </w:rPr>
+        <w:t>SEGUNDA.</w:t>
+      </w:r>
+      <w:r>
+        <w:rPr>
+          <w:rFonts w:ascii="Aptos" w:hAnsi="Aptos" w:cs="Arial"/>
+          <w:color w:val="000000"/>
+          <w:sz w:val="20"/>
+          <w:szCs w:val="16"/>
+        </w:rPr>
+        <w:br/>
+        <w:t>“EL TRABAJADOR” asume la obligación de confidencialidad y privacidad por tiempo indefinido.</w:t>
+      </w:r>
+    </w:p>
+    <w:p>
+      <w:pPr>
+        <w:pStyle w:val="NormalWeb"/>
+        <w:spacing w:before="0" w:beforeAutospacing="0" w:line="276" w:lineRule="auto"/>
+        <w:jc w:val="both"/>
+        <w:rPr>
+          <w:rFonts w:ascii="Aptos" w:hAnsi="Aptos" w:cs="Arial"/>
+          <w:color w:val="000000"/>
+          <w:sz w:val="20"/>
+          <w:szCs w:val="16"/>
+        </w:rPr>
+      </w:pPr>
+      <w:r>
+        <w:rPr>
+          <w:rFonts w:ascii="Aptos" w:hAnsi="Aptos" w:cs="Arial"/>
           <w:b/>
           <w:bCs/>
           <w:color w:val="000000"/>
           <w:sz w:val="20"/>
-          <w:szCs w:val="20"/>
-        </w:rPr>
-        <w:t xml:space="preserve"> </w:t>
-      </w:r>
-      <w:r>
-        <w:rPr>
-          <w:rFonts w:asciiTheme="minorHAnsi" w:hAnsiTheme="minorHAnsi" w:cs="Arial"/>
-          <w:bCs/>
-          <w:color w:val="000000"/>
-          <w:sz w:val="20"/>
-          <w:szCs w:val="20"/>
-        </w:rPr>
-        <w:t>LA INDEMNIZACIÓN QUE CORRESPONDA POR LOS DAÑOS Y PERJUICIOS QUE SUFRA “LA EMPRESA”, ADEMÁS “EL TRABAJADOR” SE OBLIGA A PAGAR A “LA EMPRESA” LAS COSTAS Y GASTOS DE ABOGADOS Y DEL PROCEDIMIENTO JUDICIAL QUE “LA EMPRESA” TENGA QUE PROMOVER EN CONTRA DE “EL TRABAJADOR”.</w:t>
-      </w:r>
-    </w:p>
-    <w:p>
-      <w:pPr>
-        <w:pStyle w:val="NormalWeb"/>
-        <w:spacing w:before="0" w:beforeAutospacing="0"/>
+          <w:szCs w:val="16"/>
+        </w:rPr>
+        <w:lastRenderedPageBreak/>
+        <w:t>TERCERA.</w:t>
+      </w:r>
+      <w:r>
+        <w:rPr>
+          <w:rFonts w:ascii="Aptos" w:hAnsi="Aptos" w:cs="Arial"/>
+          <w:color w:val="000000"/>
+          <w:sz w:val="20"/>
+          <w:szCs w:val="16"/>
+        </w:rPr>
+        <w:br/>
+        <w:t>En caso de incumplimiento, “EL TRABAJADOR” se obliga a indemnizar a “LA EMPRESA” por los daños y perjuicios ocasionados, además de cubrir los gastos legales derivados.</w:t>
+      </w:r>
+    </w:p>
+    <w:p>
+      <w:pPr>
+        <w:pStyle w:val="NormalWeb"/>
+        <w:spacing w:before="0" w:beforeAutospacing="0" w:line="276" w:lineRule="auto"/>
         <w:jc w:val="both"/>
         <w:rPr>
-          <w:rFonts w:asciiTheme="minorHAnsi" w:hAnsiTheme="minorHAnsi" w:cs="Arial"/>
-          <w:color w:val="000000"/>
-          <w:sz w:val="20"/>
-          <w:szCs w:val="20"/>
-        </w:rPr>
-      </w:pPr>
-      <w:r>
-        <w:rPr>
-          <w:rFonts w:asciiTheme="minorHAnsi" w:hAnsiTheme="minorHAnsi" w:cs="Arial"/>
+          <w:rFonts w:ascii="Aptos" w:hAnsi="Aptos" w:cs="Arial"/>
+          <w:color w:val="000000"/>
+          <w:sz w:val="20"/>
+          <w:szCs w:val="16"/>
+        </w:rPr>
+      </w:pPr>
+      <w:r>
+        <w:rPr>
+          <w:rFonts w:ascii="Aptos" w:hAnsi="Aptos" w:cs="Arial"/>
           <w:b/>
           <w:bCs/>
           <w:color w:val="000000"/>
           <w:sz w:val="20"/>
-          <w:szCs w:val="20"/>
-        </w:rPr>
-        <w:t>CUARTA. -</w:t>
-      </w:r>
-      <w:r>
-        <w:rPr>
-          <w:rFonts w:asciiTheme="minorHAnsi" w:hAnsiTheme="minorHAnsi" w:cs="Arial"/>
+          <w:szCs w:val="16"/>
+        </w:rPr>
+        <w:t>CUARTA.</w:t>
+      </w:r>
+      <w:r>
+        <w:rPr>
+          <w:rFonts w:ascii="Aptos" w:hAnsi="Aptos" w:cs="Arial"/>
           <w:b/>
           <w:bCs/>
           <w:color w:val="000000"/>
           <w:sz w:val="20"/>
-          <w:szCs w:val="20"/>
-        </w:rPr>
-        <w:t xml:space="preserve"> </w:t>
-      </w:r>
-      <w:r>
-        <w:rPr>
-          <w:rFonts w:asciiTheme="minorHAnsi" w:hAnsiTheme="minorHAnsi" w:cs="Arial"/>
-          <w:color w:val="000000"/>
-          <w:sz w:val="20"/>
-          <w:szCs w:val="20"/>
-        </w:rPr>
-        <w:t>QUEDA EXPRESAMENTE CONVENIDO QUE EL INCUMPLIMIENTO TOTAL O PARCIAL IMPUTABLE A “EL TRABAJADOR” CON RELACIÓN A LAS OBLIGACIONES DE CONFIDENCIALIDAD Y PRIVACIDAD ASUMIDAS EN EL PRESENTE CONTRATO, FACULTARÁ A “LA EMPRESA” PARA PROCEDER A LA RESCISIÓN O TERMINACIÓN DEL CONTRATO DE TRABAJO DE “EL TRABAJADOR” CON JUSTA CAUSA, DE CONFORMIDAD CON LO PRECEPTUADO POR LOS ARTÍCULOS 47 FRACCIÓN IX, 134 FRACCIÓN XIII DE LA LEY FEDERAL DEL TRABAJO.</w:t>
-      </w:r>
-    </w:p>
-    <w:p>
-      <w:pPr>
-        <w:pStyle w:val="NormalWeb"/>
-        <w:spacing w:before="0" w:beforeAutospacing="0"/>
+          <w:szCs w:val="16"/>
+        </w:rPr>
+        <w:br/>
+      </w:r>
+      <w:r>
+        <w:rPr>
+          <w:rFonts w:ascii="Aptos" w:hAnsi="Aptos" w:cs="Arial"/>
+          <w:color w:val="000000"/>
+          <w:sz w:val="20"/>
+          <w:szCs w:val="16"/>
+        </w:rPr>
+        <w:t>El incumplimiento de las obligaciones facultará a “LA EMPRESA” a rescindir el contrato laboral de “EL TRABAJADOR” con justa causa, según lo dispuesto por la Ley Federal del Trabajo.</w:t>
+      </w:r>
+    </w:p>
+    <w:p>
+      <w:pPr>
+        <w:pStyle w:val="NormalWeb"/>
+        <w:spacing w:before="0" w:beforeAutospacing="0" w:line="276" w:lineRule="auto"/>
         <w:jc w:val="both"/>
         <w:rPr>
-          <w:rFonts w:asciiTheme="minorHAnsi" w:hAnsiTheme="minorHAnsi" w:cs="Arial"/>
-          <w:bCs/>
-          <w:color w:val="000000"/>
-          <w:sz w:val="20"/>
-          <w:szCs w:val="20"/>
-        </w:rPr>
-      </w:pPr>
-      <w:r>
-        <w:rPr>
-          <w:rFonts w:asciiTheme="minorHAnsi" w:hAnsiTheme="minorHAnsi" w:cs="Arial"/>
-          <w:color w:val="000000"/>
-          <w:sz w:val="20"/>
-          <w:szCs w:val="20"/>
-        </w:rPr>
-        <w:t>IGUALMENTE “EL TRABAJADOR” FACULTA A “LA EMPRESA” A QUE EJERZA LAS ACCIONES PENALES, CIVILES O DE CUALQUIER OTRA ÍNDOLE QUE SE PUDIERAN GENERAR CON MOTIVO DEL INCUMP</w:t>
-      </w:r>
-      <w:r>
-        <w:rPr>
-          <w:rFonts w:asciiTheme="minorHAnsi" w:hAnsiTheme="minorHAnsi" w:cs="Arial"/>
-          <w:color w:val="000000"/>
-          <w:sz w:val="20"/>
-          <w:szCs w:val="20"/>
-        </w:rPr>
-        <w:t>LIMIENTO DEL PRESENTE CONTRATO.</w:t>
-      </w:r>
-    </w:p>
-    <w:p>
-      <w:pPr>
-        <w:pStyle w:val="NormalWeb"/>
-        <w:spacing w:before="0" w:beforeAutospacing="0"/>
-        <w:jc w:val="both"/>
-        <w:rPr>
-          <w:rFonts w:asciiTheme="minorHAnsi" w:hAnsiTheme="minorHAnsi" w:cs="Arial"/>
-          <w:color w:val="000000"/>
-          <w:sz w:val="20"/>
-          <w:szCs w:val="20"/>
-        </w:rPr>
-      </w:pPr>
-      <w:r>
-        <w:rPr>
-          <w:rFonts w:asciiTheme="minorHAnsi" w:hAnsiTheme="minorHAnsi" w:cs="Arial"/>
+          <w:rFonts w:ascii="Aptos" w:hAnsi="Aptos" w:cs="Arial"/>
+          <w:color w:val="000000"/>
+          <w:sz w:val="20"/>
+          <w:szCs w:val="16"/>
+        </w:rPr>
+      </w:pPr>
+      <w:r>
+        <w:rPr>
+          <w:rFonts w:ascii="Aptos" w:hAnsi="Aptos" w:cs="Arial"/>
           <w:b/>
           <w:bCs/>
           <w:color w:val="000000"/>
           <w:sz w:val="20"/>
-          <w:szCs w:val="20"/>
-        </w:rPr>
-        <w:t>QUINTA. -</w:t>
-      </w:r>
-      <w:r>
-        <w:rPr>
-          <w:rFonts w:asciiTheme="minorHAnsi" w:hAnsiTheme="minorHAnsi" w:cs="Arial"/>
-          <w:bCs/>
-          <w:color w:val="000000"/>
-          <w:sz w:val="20"/>
-          <w:szCs w:val="20"/>
-        </w:rPr>
-        <w:t xml:space="preserve"> </w:t>
-      </w:r>
-      <w:r>
-        <w:rPr>
-          <w:rFonts w:asciiTheme="minorHAnsi" w:hAnsiTheme="minorHAnsi" w:cs="Arial"/>
-          <w:color w:val="000000"/>
-          <w:sz w:val="20"/>
-          <w:szCs w:val="20"/>
-        </w:rPr>
-        <w:t xml:space="preserve">LAS PARTES CONSTITUYEN POR MEDIO DEL PRESENTE CONTRATO LOS DOMICILIOS SEÑALADOS EN SUS DECLARACIONES, EN DONDE SE TENDRÁN POR VÁLIDAS TODAS LAS NOTIFICACIONES Y COMUNICACIONES QUE LAS PARTES SE </w:t>
-      </w:r>
-      <w:r>
-        <w:rPr>
-          <w:rFonts w:asciiTheme="minorHAnsi" w:hAnsiTheme="minorHAnsi" w:cs="Arial"/>
-          <w:color w:val="000000"/>
-          <w:sz w:val="20"/>
-          <w:szCs w:val="20"/>
-        </w:rPr>
-        <w:t>LLEGARÁN</w:t>
-      </w:r>
-      <w:r>
-        <w:rPr>
-          <w:rFonts w:asciiTheme="minorHAnsi" w:hAnsiTheme="minorHAnsi" w:cs="Arial"/>
-          <w:color w:val="000000"/>
-          <w:sz w:val="20"/>
-          <w:szCs w:val="20"/>
-        </w:rPr>
-        <w:t xml:space="preserve"> A EFECTUAR.</w:t>
-      </w:r>
-    </w:p>
-    <w:p>
-      <w:pPr>
-        <w:pStyle w:val="NormalWeb"/>
-        <w:spacing w:before="0" w:beforeAutospacing="0"/>
+          <w:szCs w:val="16"/>
+        </w:rPr>
+        <w:t>QUINTA.</w:t>
+      </w:r>
+      <w:r>
+        <w:rPr>
+          <w:rFonts w:ascii="Aptos" w:hAnsi="Aptos" w:cs="Arial"/>
+          <w:color w:val="000000"/>
+          <w:sz w:val="20"/>
+          <w:szCs w:val="16"/>
+        </w:rPr>
+        <w:br/>
+        <w:t>Las partes constituyen como domicilios válidos los señalados en sus declaraciones para recibir notificaciones.</w:t>
+      </w:r>
+    </w:p>
+    <w:p>
+      <w:pPr>
+        <w:pStyle w:val="NormalWeb"/>
+        <w:spacing w:before="0" w:beforeAutospacing="0" w:line="276" w:lineRule="auto"/>
         <w:jc w:val="both"/>
         <w:rPr>
-          <w:rFonts w:asciiTheme="minorHAnsi" w:hAnsiTheme="minorHAnsi" w:cs="Arial"/>
-          <w:color w:val="000000"/>
-          <w:sz w:val="20"/>
-          <w:szCs w:val="20"/>
-        </w:rPr>
-      </w:pPr>
-      <w:r>
-        <w:rPr>
-          <w:rFonts w:asciiTheme="minorHAnsi" w:hAnsiTheme="minorHAnsi" w:cs="Arial"/>
+          <w:rFonts w:ascii="Aptos" w:hAnsi="Aptos" w:cs="Arial"/>
+          <w:color w:val="000000"/>
+          <w:sz w:val="20"/>
+          <w:szCs w:val="16"/>
+        </w:rPr>
+      </w:pPr>
+      <w:r>
+        <w:rPr>
+          <w:rFonts w:ascii="Aptos" w:hAnsi="Aptos" w:cs="Arial"/>
           <w:b/>
           <w:bCs/>
           <w:color w:val="000000"/>
           <w:sz w:val="20"/>
-          <w:szCs w:val="20"/>
-        </w:rPr>
-        <w:t>SEXTA. -</w:t>
-      </w:r>
-      <w:r>
-        <w:rPr>
-          <w:rFonts w:asciiTheme="minorHAnsi" w:hAnsiTheme="minorHAnsi" w:cs="Arial"/>
-          <w:b/>
-          <w:bCs/>
-          <w:color w:val="000000"/>
-          <w:sz w:val="20"/>
-          <w:szCs w:val="20"/>
-        </w:rPr>
-        <w:t xml:space="preserve"> </w:t>
-      </w:r>
-      <w:r>
-        <w:rPr>
-          <w:rFonts w:asciiTheme="minorHAnsi" w:hAnsiTheme="minorHAnsi" w:cs="Arial"/>
-          <w:bCs/>
-          <w:color w:val="000000"/>
-          <w:sz w:val="20"/>
-          <w:szCs w:val="20"/>
-        </w:rPr>
-        <w:t>PARA LA INTERPRETACIÓN Y CUMPLIMIENTO DEL PRESENTE CONTRATO, ASÍ COMO PARA LA RESOLUCIÓN DE CUALQUIER CONTROVERSIA RELACIONADA CON EL MISMO, LAS</w:t>
-      </w:r>
-      <w:r>
-        <w:rPr>
-          <w:rFonts w:asciiTheme="minorHAnsi" w:hAnsiTheme="minorHAnsi" w:cs="Arial"/>
-          <w:color w:val="000000"/>
-          <w:sz w:val="20"/>
-          <w:szCs w:val="20"/>
-        </w:rPr>
-        <w:t xml:space="preserve"> PARTES ACUERDAN QUE SE APLIQUEN LA LEGISLACIÓN DEL ESTADO DE MÉXICO, SOMETIÉNDOSE IGUALMENTE A LA JURISDICCIÓN O COMPETENCIA DE LOS TRIBUNALES CON RESIDENCIA EN LA CIUDAD DE TLALNEPANTLA, ESTADO DE MÉXICO, RENUNCIANDO EXPRESAMENTE A CUALQUIER OTRO FUERO O JURISDICCIÓN QUE LES PUDIERA CORRESPONDER.</w:t>
-      </w:r>
-    </w:p>
-    <w:p>
-      <w:pPr>
-        <w:pStyle w:val="NormalWeb"/>
-        <w:spacing w:before="0" w:beforeAutospacing="0"/>
+          <w:szCs w:val="16"/>
+        </w:rPr>
+        <w:t>SEXTA.</w:t>
+      </w:r>
+      <w:r>
+        <w:rPr>
+          <w:rFonts w:ascii="Aptos" w:hAnsi="Aptos" w:cs="Arial"/>
+          <w:color w:val="000000"/>
+          <w:sz w:val="20"/>
+          <w:szCs w:val="16"/>
+        </w:rPr>
+        <w:br/>
+        <w:t>Para la interpretación y cumplimiento del presente contrato, las partes se someten a la legislación del Estado de México y a los tribunales de Tlalnepantla, Estado de México.</w:t>
+      </w:r>
+    </w:p>
+    <w:p>
+      <w:pPr>
+        <w:pStyle w:val="NormalWeb"/>
+        <w:spacing w:before="0" w:beforeAutospacing="0" w:line="276" w:lineRule="auto"/>
         <w:jc w:val="both"/>
         <w:rPr>
-          <w:rFonts w:asciiTheme="minorHAnsi" w:hAnsiTheme="minorHAnsi" w:cs="Arial"/>
-          <w:b/>
-          <w:color w:val="000000"/>
-          <w:sz w:val="20"/>
-          <w:szCs w:val="20"/>
-        </w:rPr>
-      </w:pPr>
-      <w:r>
-        <w:rPr>
-          <w:rFonts w:asciiTheme="minorHAnsi" w:hAnsiTheme="minorHAnsi" w:cs="Arial"/>
-          <w:color w:val="000000"/>
-          <w:sz w:val="20"/>
-          <w:szCs w:val="20"/>
-        </w:rPr>
-        <w:t xml:space="preserve">LEÍDO QUE FUE ÍNTEGRAMENTE POR LAS PARTES EL CONTENIDO DEL PRESENTE CONTRATO, RECONOCEN EL ALCANCE DE TODAS LAS DECLARACIONES Y CLÁUSULAS, POR LO CUAL LO FIRMAN POR DUPLICADO A </w:t>
-      </w:r>
-      <w:r>
-        <w:rPr>
-          <w:rFonts w:asciiTheme="minorHAnsi" w:hAnsiTheme="minorHAnsi" w:cs="Arial"/>
-          <w:b/>
-          <w:bCs/>
-          <w:color w:val="000000"/>
-          <w:sz w:val="20"/>
-          <w:szCs w:val="20"/>
-        </w:rPr>
-        <w:t>{date}</w:t>
+          <w:rFonts w:ascii="Aptos" w:hAnsi="Aptos" w:cs="Arial"/>
+          <w:color w:val="000000"/>
+          <w:sz w:val="20"/>
+          <w:szCs w:val="16"/>
+        </w:rPr>
+      </w:pPr>
+      <w:r>
+        <w:rPr>
+          <w:rFonts w:ascii="Aptos" w:hAnsi="Aptos" w:cs="Arial"/>
+          <w:color w:val="000000"/>
+          <w:sz w:val="20"/>
+          <w:szCs w:val="16"/>
+        </w:rPr>
+        <w:t>LEÍDO QUE FUE ÍNTEGRAMENTE POR LAS PARTES EL CONTENIDO DEL PRESENTE CONTRATO, RECONOCEN EL ALCANCE DE TODAS LAS DECLARACIONES Y CLÁUSULAS, POR LO CUAL LO FIRMAN POR DUPLICADO A {date}.</w:t>
+      </w:r>
+    </w:p>
+    <w:p>
+      <w:pPr>
+        <w:pStyle w:val="NormalWeb"/>
+        <w:spacing w:before="0" w:beforeAutospacing="0" w:line="276" w:lineRule="auto"/>
+        <w:jc w:val="both"/>
+        <w:rPr>
+          <w:rFonts w:ascii="Aptos" w:hAnsi="Aptos" w:cs="Arial"/>
+          <w:color w:val="000000"/>
+          <w:sz w:val="20"/>
+          <w:szCs w:val="16"/>
+        </w:rPr>
+      </w:pPr>
+      <w:r>
+        <w:rPr>
+          <w:rFonts w:ascii="Aptos" w:hAnsi="Aptos" w:cs="Arial"/>
+          <w:color w:val="000000"/>
+          <w:sz w:val="20"/>
+          <w:szCs w:val="16"/>
+        </w:rPr>
+        <w:t>“LA EMPRESA”</w:t>
+      </w:r>
+    </w:p>
+    <w:p>
+      <w:pPr>
+        <w:pStyle w:val="NormalWeb"/>
+        <w:spacing w:before="0" w:beforeAutospacing="0" w:line="276" w:lineRule="auto"/>
+        <w:jc w:val="both"/>
+        <w:rPr>
+          <w:rFonts w:ascii="Aptos" w:hAnsi="Aptos" w:cs="Arial"/>
+          <w:color w:val="000000"/>
+          <w:sz w:val="20"/>
+          <w:szCs w:val="16"/>
+        </w:rPr>
+      </w:pPr>
+      <w:r>
+        <w:rPr>
+          <w:rFonts w:ascii="Aptos" w:hAnsi="Aptos" w:cs="Arial"/>
+          <w:color w:val="000000"/>
+          <w:sz w:val="20"/>
+          <w:szCs w:val="16"/>
+        </w:rPr>
+        <w:t>Distribuidora de Auto Industrias S.A. de C.V.</w:t>
       </w:r>
     </w:p>
     <w:p>
@@ -2347,7 +1655,6 @@
   <w:style w:type="character" w:default="1" w:styleId="Fuentedeprrafopredeter">
     <w:name w:val="Default Paragraph Font"/>
     <w:uiPriority w:val="1"/>
-    <w:semiHidden/>
     <w:unhideWhenUsed/>
   </w:style>
   <w:style w:type="table" w:default="1" w:styleId="Tablanormal">

--- a/contrato_confidencialidad.docx
+++ b/contrato_confidencialidad.docx
@@ -8,22 +8,17 @@
         <w:spacing w:before="0" w:beforeAutospacing="0"/>
         <w:jc w:val="center"/>
         <w:rPr>
-          <w:rFonts w:ascii="Aptos" w:hAnsi="Aptos" w:cs="Arial"/>
+          <w:rFonts w:asciiTheme="minorHAnsi" w:hAnsiTheme="minorHAnsi"/>
+          <w:szCs w:val="20"/>
+        </w:rPr>
+      </w:pPr>
+      <w:r>
+        <w:rPr>
+          <w:rFonts w:asciiTheme="minorHAnsi" w:hAnsiTheme="minorHAnsi" w:cs="Arial"/>
           <w:b/>
           <w:bCs/>
           <w:color w:val="000000"/>
-          <w:sz w:val="20"/>
-          <w:szCs w:val="16"/>
-        </w:rPr>
-      </w:pPr>
-      <w:r>
-        <w:rPr>
-          <w:rFonts w:ascii="Aptos" w:hAnsi="Aptos" w:cs="Arial"/>
-          <w:b/>
-          <w:bCs/>
-          <w:color w:val="000000"/>
-          <w:sz w:val="20"/>
-          <w:szCs w:val="16"/>
+          <w:szCs w:val="20"/>
         </w:rPr>
         <w:t>CONTRATO DE CONFIDENCIALIDAD Y PRIVACIDAD</w:t>
       </w:r>
@@ -31,313 +26,716 @@
     <w:p>
       <w:pPr>
         <w:pStyle w:val="NormalWeb"/>
-        <w:spacing w:before="0" w:beforeAutospacing="0" w:line="276" w:lineRule="auto"/>
+        <w:spacing w:before="0" w:beforeAutospacing="0"/>
         <w:jc w:val="both"/>
         <w:rPr>
-          <w:rFonts w:ascii="Aptos" w:hAnsi="Aptos" w:cs="Arial"/>
-          <w:color w:val="000000"/>
-          <w:sz w:val="20"/>
-          <w:szCs w:val="16"/>
-        </w:rPr>
-      </w:pPr>
-      <w:r>
-        <w:rPr>
-          <w:rFonts w:ascii="Aptos" w:hAnsi="Aptos" w:cs="Arial"/>
-          <w:color w:val="000000"/>
-          <w:sz w:val="20"/>
-          <w:szCs w:val="16"/>
-        </w:rPr>
-        <w:t>CONTRATO DE CONFIDENCIALIDAD Y PRIVACIDAD QUE CELEBRAN POR UNA PARTE DISTRIBUIDORA DE AUTO INDUSTRIAS S.A. DE C.V., POR CONDUCTO DE SU APODERADO LEGAL, EL L.C. REYNALDO TAPIA COVARRUBIAS, A QUIEN EN LO SUCESIVO PARA LOS EFECTOS DEL PRESENTE CONTRATO SE LE DENOMINARÁ “LA EMPRESA”, Y POR LA OTRA PARTE {</w:t>
+          <w:rFonts w:asciiTheme="minorHAnsi" w:hAnsiTheme="minorHAnsi" w:cs="Arial"/>
+          <w:color w:val="000000"/>
+          <w:sz w:val="20"/>
+          <w:szCs w:val="20"/>
+        </w:rPr>
+      </w:pPr>
+      <w:r>
+        <w:rPr>
+          <w:rFonts w:asciiTheme="minorHAnsi" w:hAnsiTheme="minorHAnsi" w:cs="Arial"/>
+          <w:color w:val="000000"/>
+          <w:sz w:val="20"/>
+          <w:szCs w:val="20"/>
+        </w:rPr>
+        <w:t xml:space="preserve">CONTRATO DE CONFIDENCIALIDAD Y PRIVACIDAD QUE CELEBRAN POR UNA PARTE </w:t>
+      </w:r>
+      <w:r>
+        <w:rPr>
+          <w:rFonts w:asciiTheme="minorHAnsi" w:hAnsiTheme="minorHAnsi" w:cs="Arial"/>
+          <w:b/>
+          <w:color w:val="000000"/>
+          <w:sz w:val="20"/>
+          <w:szCs w:val="20"/>
+        </w:rPr>
+        <w:t xml:space="preserve">DISTRIBUIDORA DE AUTO INDUSTRIAS S.A DE C.V. </w:t>
+      </w:r>
+      <w:r>
+        <w:rPr>
+          <w:rFonts w:asciiTheme="minorHAnsi" w:hAnsiTheme="minorHAnsi" w:cs="Arial"/>
+          <w:color w:val="000000"/>
+          <w:sz w:val="20"/>
+          <w:szCs w:val="20"/>
+        </w:rPr>
+        <w:t>POR CONDUCTO DE SU APODERADO LEGAL</w:t>
+      </w:r>
+      <w:r>
+        <w:rPr>
+          <w:rFonts w:asciiTheme="minorHAnsi" w:hAnsiTheme="minorHAnsi" w:cs="Arial"/>
+          <w:color w:val="000000"/>
+          <w:sz w:val="20"/>
+          <w:szCs w:val="20"/>
+        </w:rPr>
+        <w:t xml:space="preserve"> EL</w:t>
+      </w:r>
+      <w:r>
+        <w:rPr>
+          <w:rFonts w:asciiTheme="minorHAnsi" w:hAnsiTheme="minorHAnsi" w:cs="Arial"/>
+          <w:b/>
+          <w:color w:val="000000"/>
+          <w:sz w:val="20"/>
+          <w:szCs w:val="20"/>
+        </w:rPr>
+        <w:t xml:space="preserve"> </w:t>
+      </w:r>
+      <w:r>
+        <w:rPr>
+          <w:rFonts w:asciiTheme="minorHAnsi" w:hAnsiTheme="minorHAnsi" w:cs="Arial"/>
+          <w:b/>
+          <w:color w:val="000000"/>
+          <w:sz w:val="20"/>
+          <w:szCs w:val="20"/>
+        </w:rPr>
+        <w:t>L.</w:t>
+      </w:r>
+      <w:r>
+        <w:rPr>
+          <w:rFonts w:asciiTheme="minorHAnsi" w:hAnsiTheme="minorHAnsi" w:cs="Arial"/>
+          <w:b/>
+          <w:color w:val="000000"/>
+          <w:sz w:val="20"/>
+          <w:szCs w:val="20"/>
+        </w:rPr>
+        <w:t xml:space="preserve">C. REYNALDO TAPIA </w:t>
+      </w:r>
+      <w:r>
+        <w:rPr>
+          <w:rFonts w:asciiTheme="minorHAnsi" w:hAnsiTheme="minorHAnsi" w:cs="Arial"/>
+          <w:b/>
+          <w:color w:val="000000"/>
+          <w:sz w:val="20"/>
+          <w:szCs w:val="20"/>
+        </w:rPr>
+        <w:t>COVARRUBIAS A</w:t>
+      </w:r>
+      <w:r>
+        <w:rPr>
+          <w:rFonts w:asciiTheme="minorHAnsi" w:hAnsiTheme="minorHAnsi" w:cs="Arial"/>
+          <w:color w:val="000000"/>
+          <w:sz w:val="20"/>
+          <w:szCs w:val="20"/>
+        </w:rPr>
+        <w:t xml:space="preserve"> QUIEN EN LO SUCESIVO PARA LOS EFECTOS DEL PRESENTE CONTRATO SE LE DENOMINARA </w:t>
+      </w:r>
+      <w:r>
+        <w:rPr>
+          <w:rFonts w:asciiTheme="minorHAnsi" w:hAnsiTheme="minorHAnsi" w:cs="Arial"/>
+          <w:b/>
+          <w:color w:val="000000"/>
+          <w:sz w:val="20"/>
+          <w:szCs w:val="20"/>
+        </w:rPr>
+        <w:t>“LA EMPRESA”</w:t>
+      </w:r>
+      <w:r>
+        <w:rPr>
+          <w:rFonts w:asciiTheme="minorHAnsi" w:hAnsiTheme="minorHAnsi" w:cs="Arial"/>
+          <w:color w:val="000000"/>
+          <w:sz w:val="20"/>
+          <w:szCs w:val="20"/>
+        </w:rPr>
+        <w:t xml:space="preserve"> Y POR LA OTRA PARTE</w:t>
+      </w:r>
+      <w:r>
+        <w:rPr>
+          <w:rFonts w:asciiTheme="minorHAnsi" w:hAnsiTheme="minorHAnsi" w:cs="Arial"/>
+          <w:color w:val="000000"/>
+          <w:sz w:val="20"/>
+          <w:szCs w:val="20"/>
+        </w:rPr>
+        <w:t xml:space="preserve"> </w:t>
+      </w:r>
+      <w:r>
+        <w:rPr>
+          <w:rFonts w:asciiTheme="minorHAnsi" w:hAnsiTheme="minorHAnsi" w:cs="Arial"/>
+          <w:b/>
+          <w:bCs/>
+          <w:color w:val="000000"/>
+          <w:sz w:val="20"/>
+          <w:szCs w:val="20"/>
+        </w:rPr>
+        <w:t>{</w:t>
       </w:r>
       <w:proofErr w:type="spellStart"/>
       <w:r>
         <w:rPr>
-          <w:rFonts w:ascii="Aptos" w:hAnsi="Aptos" w:cs="Arial"/>
-          <w:color w:val="000000"/>
-          <w:sz w:val="20"/>
-          <w:szCs w:val="16"/>
+          <w:rFonts w:asciiTheme="minorHAnsi" w:hAnsiTheme="minorHAnsi" w:cs="Arial"/>
+          <w:b/>
+          <w:bCs/>
+          <w:color w:val="000000"/>
+          <w:sz w:val="20"/>
+          <w:szCs w:val="20"/>
         </w:rPr>
         <w:t>name</w:t>
       </w:r>
       <w:proofErr w:type="spellEnd"/>
       <w:r>
         <w:rPr>
-          <w:rFonts w:ascii="Aptos" w:hAnsi="Aptos" w:cs="Arial"/>
-          <w:color w:val="000000"/>
-          <w:sz w:val="20"/>
-          <w:szCs w:val="16"/>
-        </w:rPr>
-        <w:t>}, A QUIEN EN LO SUCESIVO Y PARA LOS EFECTOS DEL PRESENTE CONTRATO SE LE DENOMINARÁ “EL TRABAJADOR”. AMBAS PARTES CONVIENEN EN CELEBRAR EL PRESENTE CONTRATO DE CONFIDENCIALIDAD Y PRIVACIDAD, SUJETO A LAS SIGUIENTES DECLARACIONES Y ESTIPULACIONES:</w:t>
+          <w:rFonts w:asciiTheme="minorHAnsi" w:hAnsiTheme="minorHAnsi" w:cs="Arial"/>
+          <w:b/>
+          <w:bCs/>
+          <w:color w:val="000000"/>
+          <w:sz w:val="20"/>
+          <w:szCs w:val="20"/>
+        </w:rPr>
+        <w:t xml:space="preserve">} </w:t>
+      </w:r>
+      <w:r>
+        <w:rPr>
+          <w:rFonts w:asciiTheme="minorHAnsi" w:hAnsiTheme="minorHAnsi" w:cs="Arial"/>
+          <w:color w:val="000000"/>
+          <w:sz w:val="20"/>
+          <w:szCs w:val="20"/>
+        </w:rPr>
+        <w:t xml:space="preserve">A QUIEN EN LO SUCESIVO Y PARA LOS EFECTOS DEL PRESENTE CONTRATO SE LE DENOMINARA </w:t>
+      </w:r>
+      <w:r>
+        <w:rPr>
+          <w:rFonts w:asciiTheme="minorHAnsi" w:hAnsiTheme="minorHAnsi" w:cs="Arial"/>
+          <w:b/>
+          <w:color w:val="000000"/>
+          <w:sz w:val="20"/>
+          <w:szCs w:val="20"/>
+        </w:rPr>
+        <w:t>“EL TRABAJADOR”</w:t>
+      </w:r>
+      <w:r>
+        <w:rPr>
+          <w:rFonts w:asciiTheme="minorHAnsi" w:hAnsiTheme="minorHAnsi" w:cs="Arial"/>
+          <w:color w:val="000000"/>
+          <w:sz w:val="20"/>
+          <w:szCs w:val="20"/>
+        </w:rPr>
+        <w:t xml:space="preserve">, AMBAS PARTES CONVIENEN EN CELEBRAR EL PRESENTE CONTRATO DE CONFIDENCIALIDAD Y PRIVACIDAD, SUJETO A LAS SIGUIENTES DECLARACIONES </w:t>
+      </w:r>
+      <w:r>
+        <w:rPr>
+          <w:rFonts w:asciiTheme="minorHAnsi" w:hAnsiTheme="minorHAnsi" w:cs="Arial"/>
+          <w:color w:val="000000"/>
+          <w:sz w:val="20"/>
+          <w:szCs w:val="20"/>
+        </w:rPr>
+        <w:t>Y ESTIPULACIONES</w:t>
+      </w:r>
+      <w:r>
+        <w:rPr>
+          <w:rFonts w:asciiTheme="minorHAnsi" w:hAnsiTheme="minorHAnsi" w:cs="Arial"/>
+          <w:color w:val="000000"/>
+          <w:sz w:val="20"/>
+          <w:szCs w:val="20"/>
+        </w:rPr>
+        <w:t>:</w:t>
       </w:r>
     </w:p>
     <w:p>
       <w:pPr>
         <w:pStyle w:val="NormalWeb"/>
-        <w:spacing w:before="0" w:beforeAutospacing="0" w:line="276" w:lineRule="auto"/>
+        <w:spacing w:before="0" w:beforeAutospacing="0"/>
         <w:jc w:val="center"/>
         <w:rPr>
-          <w:rFonts w:ascii="Aptos" w:hAnsi="Aptos" w:cs="Arial"/>
-          <w:b/>
-          <w:bCs/>
-          <w:color w:val="000000"/>
-          <w:sz w:val="20"/>
-          <w:szCs w:val="16"/>
-        </w:rPr>
-      </w:pPr>
-      <w:r>
-        <w:rPr>
-          <w:rFonts w:ascii="Aptos" w:hAnsi="Aptos" w:cs="Arial"/>
-          <w:b/>
-          <w:bCs/>
-          <w:color w:val="000000"/>
-          <w:sz w:val="20"/>
-          <w:szCs w:val="16"/>
+          <w:rFonts w:asciiTheme="minorHAnsi" w:hAnsiTheme="minorHAnsi" w:cs="Arial"/>
+          <w:b/>
+          <w:color w:val="000000"/>
+          <w:szCs w:val="20"/>
+        </w:rPr>
+      </w:pPr>
+      <w:r>
+        <w:rPr>
+          <w:rFonts w:asciiTheme="minorHAnsi" w:hAnsiTheme="minorHAnsi" w:cs="Arial"/>
+          <w:b/>
+          <w:color w:val="000000"/>
+          <w:szCs w:val="20"/>
         </w:rPr>
         <w:t>D E C L A R A C I O N E S</w:t>
       </w:r>
     </w:p>
     <w:p>
       <w:pPr>
-        <w:pStyle w:val="NormalWeb"/>
-        <w:spacing w:before="0" w:beforeAutospacing="0" w:line="276" w:lineRule="auto"/>
+        <w:spacing w:after="120" w:line="240" w:lineRule="auto"/>
         <w:jc w:val="both"/>
         <w:rPr>
-          <w:rFonts w:ascii="Aptos" w:hAnsi="Aptos" w:cs="Arial"/>
-          <w:color w:val="000000"/>
-          <w:sz w:val="20"/>
-          <w:szCs w:val="16"/>
-        </w:rPr>
-      </w:pPr>
-      <w:r>
-        <w:rPr>
-          <w:rFonts w:ascii="Aptos" w:hAnsi="Aptos" w:cs="Arial"/>
-          <w:color w:val="000000"/>
-          <w:sz w:val="20"/>
-          <w:szCs w:val="16"/>
+          <w:rFonts w:eastAsia="Calibri" w:cs="Arial"/>
+          <w:b/>
+          <w:szCs w:val="20"/>
+          <w:u w:val="single"/>
+        </w:rPr>
+      </w:pPr>
+      <w:r>
+        <w:rPr>
+          <w:rFonts w:eastAsia="Calibri" w:cs="Arial"/>
+          <w:b/>
+          <w:szCs w:val="20"/>
+          <w:u w:val="single"/>
         </w:rPr>
         <w:t>I.- DE “LA EMPRESA”</w:t>
       </w:r>
     </w:p>
     <w:p>
       <w:pPr>
-        <w:pStyle w:val="NormalWeb"/>
-        <w:spacing w:before="0" w:beforeAutospacing="0" w:line="276" w:lineRule="auto"/>
+        <w:spacing w:after="100" w:afterAutospacing="1" w:line="240" w:lineRule="auto"/>
         <w:jc w:val="both"/>
         <w:rPr>
-          <w:rFonts w:ascii="Aptos" w:hAnsi="Aptos" w:cs="Arial"/>
-          <w:color w:val="000000"/>
-          <w:sz w:val="20"/>
-          <w:szCs w:val="16"/>
-        </w:rPr>
-      </w:pPr>
-      <w:r>
-        <w:rPr>
-          <w:rFonts w:ascii="Aptos" w:hAnsi="Aptos" w:cs="Arial"/>
-          <w:color w:val="000000"/>
-          <w:sz w:val="20"/>
-          <w:szCs w:val="16"/>
-        </w:rPr>
-        <w:t>A). Que es una sociedad mercantil, debidamente constituida conforme a las leyes de la República Mexicana, de conformidad con la escritura pública 25,796 (veinticinco mil setecientos noventa y seis) de fecha once de diciembre de mil novecientos ochenta, otorgada ante la fe del notario público número ocho, Lic. Carlos Cuevas Sentíes, de la Ciudad de México, inscrita en el Registro Público de Comercio, cuyo domicilio social se encuentra en Calle Recursos Petroleros No. 14, Parque Industrial La Loma, Tlalnepantla de Baz, Estado de México, C.P. 54060, y registrada en el Registro Federal de Contribuyentes bajo la clave DAI8205246A2.</w:t>
+          <w:rFonts w:eastAsia="Times New Roman" w:cs="Arial"/>
+          <w:sz w:val="20"/>
+          <w:szCs w:val="20"/>
+        </w:rPr>
+      </w:pPr>
+      <w:r>
+        <w:rPr>
+          <w:rFonts w:eastAsia="Times New Roman" w:cs="Arial"/>
+          <w:b/>
+          <w:sz w:val="20"/>
+          <w:szCs w:val="20"/>
+        </w:rPr>
+        <w:t>A)</w:t>
+      </w:r>
+      <w:r>
+        <w:rPr>
+          <w:rFonts w:eastAsia="Times New Roman" w:cs="Arial"/>
+          <w:sz w:val="20"/>
+          <w:szCs w:val="20"/>
+        </w:rPr>
+        <w:t>.-QUE ES UNA SOCIEDAD MERCANTIL, DEBIDAMENTE CONSTITUIDA CONFORME A LAS LEYES DE LA REPÚBLICA MEXICANA, DE CONFORMIDAD CON LA ESCRITURA PÚBLICA 25,796 (VEINTICINCO MIL SETECIENTOS NOVENTA Y SEIS) DE FECHA DE ONCE DE DICIEMBRE DE MIL NOVECIENTOS OCHENTA, OTORGADA ANTE LA FE DEL NOTARIO PÚBLICO NÚMERO OCHO LIC. CARLOS CUEVAS SENTÍES, DE LA CIUDAD DE MÉXICO, MISMA QUE SE ENCUENTRA INSCRITA EN EL REGISTRO PÚBLICO DE COMERCIO, CUYO DOMICILIO SO</w:t>
+      </w:r>
+      <w:r>
+        <w:rPr>
+          <w:rFonts w:eastAsia="Times New Roman" w:cs="Arial"/>
+          <w:sz w:val="20"/>
+          <w:szCs w:val="20"/>
+        </w:rPr>
+        <w:t>CIAL SE ENCUENTRA UBICADO EN LA CALLE</w:t>
+      </w:r>
+      <w:r>
+        <w:rPr>
+          <w:rFonts w:eastAsia="Times New Roman" w:cs="Arial"/>
+          <w:sz w:val="20"/>
+          <w:szCs w:val="20"/>
+        </w:rPr>
+        <w:t xml:space="preserve"> DE </w:t>
+      </w:r>
+      <w:r>
+        <w:rPr>
+          <w:rFonts w:eastAsia="Times New Roman" w:cs="Arial"/>
+          <w:bCs/>
+          <w:sz w:val="20"/>
+          <w:szCs w:val="20"/>
+        </w:rPr>
+        <w:t xml:space="preserve">RECURSOS PETROLEROS NO. 14, PARQUE INDUSTRIAL LA LOMA, TLALNEPANTLA DE BAZ, ESTADO DE MÉXICO, C.P. 54060 Y SE ENCUENTRA INSCRITA EN EL REGISTRO FEDERAL DE CONTRIBUYENTES BAJO LA CLAVE </w:t>
+      </w:r>
+      <w:r>
+        <w:rPr>
+          <w:rFonts w:eastAsia="Times New Roman" w:cs="Arial"/>
+          <w:bCs/>
+          <w:sz w:val="20"/>
+          <w:szCs w:val="20"/>
+        </w:rPr>
+        <w:t>DAI</w:t>
+      </w:r>
+      <w:r>
+        <w:rPr>
+          <w:rFonts w:eastAsia="Times New Roman" w:cs="Arial"/>
+          <w:bCs/>
+          <w:sz w:val="20"/>
+          <w:szCs w:val="20"/>
+        </w:rPr>
+        <w:t>8205246A2.</w:t>
       </w:r>
     </w:p>
     <w:p>
       <w:pPr>
-        <w:pStyle w:val="NormalWeb"/>
-        <w:spacing w:before="0" w:beforeAutospacing="0" w:line="276" w:lineRule="auto"/>
+        <w:spacing w:after="100" w:afterAutospacing="1" w:line="240" w:lineRule="auto"/>
         <w:jc w:val="both"/>
         <w:rPr>
-          <w:rFonts w:ascii="Aptos" w:hAnsi="Aptos" w:cs="Arial"/>
-          <w:color w:val="000000"/>
-          <w:sz w:val="20"/>
-          <w:szCs w:val="16"/>
-        </w:rPr>
-      </w:pPr>
-      <w:r>
-        <w:rPr>
-          <w:rFonts w:ascii="Aptos" w:hAnsi="Aptos" w:cs="Arial"/>
-          <w:color w:val="000000"/>
-          <w:sz w:val="20"/>
-          <w:szCs w:val="16"/>
-        </w:rPr>
-        <w:t>B). Que su finalidad social incluye, entre otras, la compraventa, importación, exportación y distribución de partes, componentes y refacciones automotrices para la industria en general.</w:t>
+          <w:rFonts w:eastAsia="Times New Roman" w:cs="Arial"/>
+          <w:snapToGrid w:val="0"/>
+          <w:sz w:val="20"/>
+          <w:szCs w:val="20"/>
+        </w:rPr>
+      </w:pPr>
+      <w:r>
+        <w:rPr>
+          <w:rFonts w:eastAsia="Times New Roman" w:cs="Arial"/>
+          <w:b/>
+          <w:sz w:val="20"/>
+          <w:szCs w:val="20"/>
+        </w:rPr>
+        <w:t>B</w:t>
+      </w:r>
+      <w:r>
+        <w:rPr>
+          <w:rFonts w:eastAsia="Times New Roman" w:cs="Arial"/>
+          <w:b/>
+          <w:sz w:val="20"/>
+          <w:szCs w:val="20"/>
+        </w:rPr>
+        <w:t>). -</w:t>
+      </w:r>
+      <w:r>
+        <w:rPr>
+          <w:rFonts w:eastAsia="Times New Roman" w:cs="Arial"/>
+          <w:sz w:val="20"/>
+          <w:szCs w:val="20"/>
+        </w:rPr>
+        <w:t xml:space="preserve"> QUE SU FINALIDAD SOCIAL LA CONSTITUYE ENTRE OTRAS, LA COMPRAVENTA, IMPORTACIÓN, EXPORTACIÓN, DISTRIBUCIÓN DE PARTES, COMPONENTES Y REFACCIONES AUTOMOTRICES Y PARA LA INDUSTRIA EN GENERAL.</w:t>
       </w:r>
     </w:p>
     <w:p>
       <w:pPr>
-        <w:pStyle w:val="NormalWeb"/>
-        <w:spacing w:before="0" w:beforeAutospacing="0" w:line="276" w:lineRule="auto"/>
+        <w:spacing w:after="100" w:afterAutospacing="1" w:line="240" w:lineRule="auto"/>
         <w:jc w:val="both"/>
         <w:rPr>
-          <w:rFonts w:ascii="Aptos" w:hAnsi="Aptos" w:cs="Arial"/>
-          <w:color w:val="000000"/>
-          <w:sz w:val="20"/>
-          <w:szCs w:val="16"/>
-        </w:rPr>
-      </w:pPr>
-      <w:r>
-        <w:rPr>
-          <w:rFonts w:ascii="Aptos" w:hAnsi="Aptos" w:cs="Arial"/>
-          <w:color w:val="000000"/>
-          <w:sz w:val="20"/>
-          <w:szCs w:val="16"/>
-        </w:rPr>
-        <w:t>C). Que el apoderado legal, bajo protesta de decir verdad, manifiesta que cuenta con las facultades legales suficientes y necesarias para celebrar el presente contrato.</w:t>
+          <w:rFonts w:eastAsia="Calibri" w:cs="Arial"/>
+          <w:sz w:val="20"/>
+          <w:szCs w:val="20"/>
+        </w:rPr>
+      </w:pPr>
+      <w:r>
+        <w:rPr>
+          <w:rFonts w:eastAsia="Times New Roman" w:cs="Arial"/>
+          <w:b/>
+          <w:sz w:val="20"/>
+          <w:szCs w:val="20"/>
+        </w:rPr>
+        <w:t>C). -</w:t>
+      </w:r>
+      <w:r>
+        <w:rPr>
+          <w:rFonts w:eastAsia="Times New Roman" w:cs="Arial"/>
+          <w:sz w:val="20"/>
+          <w:szCs w:val="20"/>
+        </w:rPr>
+        <w:t xml:space="preserve"> QUE EL APODERADO LEGAL BAJO PROTESTAD DE DECIR VERDAD MANIFIESTA QUE CUENTA CON LAS FACULTADES LEGALES SUFICIENTES Y NECESARIAS PARA CELEBRAR EL PRESENTE CONTRATO.</w:t>
       </w:r>
     </w:p>
     <w:p>
       <w:pPr>
-        <w:pStyle w:val="NormalWeb"/>
-        <w:spacing w:before="0" w:beforeAutospacing="0" w:line="276" w:lineRule="auto"/>
+        <w:spacing w:line="240" w:lineRule="auto"/>
         <w:jc w:val="both"/>
         <w:rPr>
-          <w:rFonts w:ascii="Aptos" w:hAnsi="Aptos" w:cs="Arial"/>
-          <w:color w:val="000000"/>
-          <w:sz w:val="20"/>
-          <w:szCs w:val="16"/>
-        </w:rPr>
-      </w:pPr>
-      <w:r>
-        <w:rPr>
-          <w:rFonts w:ascii="Aptos" w:hAnsi="Aptos" w:cs="Arial"/>
-          <w:color w:val="000000"/>
-          <w:sz w:val="20"/>
-          <w:szCs w:val="16"/>
+          <w:rFonts w:eastAsia="Calibri" w:cs="Arial"/>
+          <w:b/>
+          <w:szCs w:val="20"/>
+          <w:u w:val="single"/>
+        </w:rPr>
+      </w:pPr>
+      <w:r>
+        <w:rPr>
+          <w:rFonts w:eastAsia="Calibri" w:cs="Arial"/>
+          <w:b/>
+          <w:szCs w:val="20"/>
+          <w:u w:val="single"/>
         </w:rPr>
         <w:t>II.- DE “EL TRABAJADOR”</w:t>
       </w:r>
     </w:p>
     <w:p>
       <w:pPr>
-        <w:pStyle w:val="NormalWeb"/>
-        <w:spacing w:before="0" w:beforeAutospacing="0" w:line="276" w:lineRule="auto"/>
         <w:jc w:val="both"/>
         <w:rPr>
-          <w:rFonts w:ascii="Aptos" w:hAnsi="Aptos" w:cs="Arial"/>
-          <w:color w:val="000000"/>
-          <w:sz w:val="20"/>
-          <w:szCs w:val="16"/>
-        </w:rPr>
-      </w:pPr>
-      <w:r>
-        <w:rPr>
-          <w:rFonts w:ascii="Aptos" w:hAnsi="Aptos" w:cs="Arial"/>
-          <w:color w:val="000000"/>
-          <w:sz w:val="20"/>
-          <w:szCs w:val="16"/>
-        </w:rPr>
-        <w:t>A). Ser de nacionalidad mexicana, mayor de edad, con domicilio particular ubicado en {</w:t>
+          <w:rFonts w:ascii="Arial Nova" w:hAnsi="Arial Nova"/>
+          <w:sz w:val="18"/>
+          <w:szCs w:val="18"/>
+        </w:rPr>
+      </w:pPr>
+      <w:r>
+        <w:rPr>
+          <w:rFonts w:eastAsia="Calibri" w:cs="Arial"/>
+          <w:b/>
+          <w:sz w:val="20"/>
+          <w:szCs w:val="20"/>
+        </w:rPr>
+        <w:t>A</w:t>
+      </w:r>
+      <w:r>
+        <w:rPr>
+          <w:rFonts w:eastAsia="Calibri" w:cs="Arial"/>
+          <w:b/>
+          <w:sz w:val="20"/>
+          <w:szCs w:val="20"/>
+        </w:rPr>
+        <w:t>). -</w:t>
+      </w:r>
+      <w:r>
+        <w:rPr>
+          <w:rFonts w:eastAsia="Calibri" w:cs="Arial"/>
+          <w:sz w:val="20"/>
+          <w:szCs w:val="20"/>
+        </w:rPr>
+        <w:t xml:space="preserve"> SER DE NACIONALIDAD MEXICANA, MAYOR DE EDAD, CON DOM</w:t>
+      </w:r>
+      <w:r>
+        <w:rPr>
+          <w:rFonts w:eastAsia="Calibri" w:cs="Arial"/>
+          <w:sz w:val="20"/>
+          <w:szCs w:val="20"/>
+        </w:rPr>
+        <w:t>ICILIO PARTICULAR UBICADO</w:t>
+      </w:r>
+      <w:r>
+        <w:rPr>
+          <w:rFonts w:eastAsia="Calibri" w:cs="Arial"/>
+          <w:sz w:val="20"/>
+          <w:szCs w:val="20"/>
+        </w:rPr>
+        <w:t xml:space="preserve"> </w:t>
+      </w:r>
+      <w:bookmarkStart w:id="0" w:name="_Hlk165980202"/>
+      <w:r>
+        <w:rPr>
+          <w:rFonts w:eastAsia="Calibri" w:cs="Arial"/>
+          <w:sz w:val="20"/>
+          <w:szCs w:val="20"/>
+        </w:rPr>
+        <w:t xml:space="preserve">EN </w:t>
+      </w:r>
+      <w:bookmarkStart w:id="1" w:name="_Hlk176337821"/>
+      <w:bookmarkEnd w:id="0"/>
+      <w:r>
+        <w:rPr>
+          <w:rFonts w:ascii="Arial Nova" w:hAnsi="Arial Nova"/>
+          <w:b/>
+          <w:bCs/>
+          <w:sz w:val="18"/>
+          <w:szCs w:val="18"/>
+        </w:rPr>
+        <w:t>{</w:t>
       </w:r>
       <w:proofErr w:type="spellStart"/>
       <w:r>
         <w:rPr>
-          <w:rFonts w:ascii="Aptos" w:hAnsi="Aptos" w:cs="Arial"/>
-          <w:color w:val="000000"/>
-          <w:sz w:val="20"/>
-          <w:szCs w:val="16"/>
+          <w:rFonts w:ascii="Arial Nova" w:hAnsi="Arial Nova"/>
+          <w:b/>
+          <w:bCs/>
+          <w:sz w:val="18"/>
+          <w:szCs w:val="18"/>
         </w:rPr>
         <w:t>address</w:t>
       </w:r>
       <w:proofErr w:type="spellEnd"/>
       <w:r>
         <w:rPr>
-          <w:rFonts w:ascii="Aptos" w:hAnsi="Aptos" w:cs="Arial"/>
-          <w:color w:val="000000"/>
-          <w:sz w:val="20"/>
-          <w:szCs w:val="16"/>
-        </w:rPr>
-        <w:t>}.</w:t>
+          <w:rFonts w:ascii="Arial Nova" w:hAnsi="Arial Nova"/>
+          <w:b/>
+          <w:bCs/>
+          <w:sz w:val="18"/>
+          <w:szCs w:val="18"/>
+        </w:rPr>
+        <w:t>}</w:t>
+      </w:r>
+    </w:p>
+    <w:bookmarkEnd w:id="1"/>
+    <w:p>
+      <w:pPr>
+        <w:jc w:val="both"/>
+        <w:rPr>
+          <w:rFonts w:eastAsia="Calibri" w:cs="Arial"/>
+          <w:b/>
+          <w:sz w:val="20"/>
+          <w:szCs w:val="20"/>
+        </w:rPr>
+      </w:pPr>
+      <w:r>
+        <w:rPr>
+          <w:rFonts w:eastAsia="Calibri" w:cs="Arial"/>
+          <w:b/>
+          <w:sz w:val="20"/>
+          <w:szCs w:val="20"/>
+        </w:rPr>
+        <w:t>B</w:t>
+      </w:r>
+      <w:r>
+        <w:rPr>
+          <w:rFonts w:eastAsia="Calibri" w:cs="Arial"/>
+          <w:b/>
+          <w:sz w:val="20"/>
+          <w:szCs w:val="20"/>
+        </w:rPr>
+        <w:t>). -</w:t>
+      </w:r>
+      <w:r>
+        <w:rPr>
+          <w:rFonts w:eastAsia="Calibri" w:cs="Arial"/>
+          <w:sz w:val="20"/>
+          <w:szCs w:val="20"/>
+        </w:rPr>
+        <w:t xml:space="preserve"> </w:t>
+      </w:r>
+      <w:r>
+        <w:rPr>
+          <w:rFonts w:cs="Arial"/>
+          <w:sz w:val="20"/>
+          <w:szCs w:val="20"/>
+        </w:rPr>
+        <w:t xml:space="preserve">SER ACTUALMENTE TRABAJADOR O EMPLEADO DE LA SOCIEDAD </w:t>
+      </w:r>
+      <w:r>
+        <w:rPr>
+          <w:rFonts w:cs="Arial"/>
+          <w:b/>
+          <w:sz w:val="20"/>
+          <w:szCs w:val="20"/>
+        </w:rPr>
+        <w:t>DISTRIBUIDORA DE AUTO INDUSTRIAS</w:t>
+      </w:r>
+      <w:r>
+        <w:rPr>
+          <w:rFonts w:cs="Arial"/>
+          <w:b/>
+          <w:sz w:val="20"/>
+          <w:szCs w:val="20"/>
+        </w:rPr>
+        <w:t xml:space="preserve"> S.A. DE C.V</w:t>
+      </w:r>
+      <w:r>
+        <w:rPr>
+          <w:rFonts w:cs="Arial"/>
+          <w:sz w:val="20"/>
+          <w:szCs w:val="20"/>
+        </w:rPr>
+        <w:t>., DESEMPEÑÁNDOSE EN EL PUESTO O CATEGORÍA DE</w:t>
+      </w:r>
+      <w:r>
+        <w:rPr>
+          <w:rFonts w:cs="Arial"/>
+          <w:b/>
+          <w:sz w:val="20"/>
+          <w:szCs w:val="20"/>
+        </w:rPr>
+        <w:t xml:space="preserve"> </w:t>
+      </w:r>
+      <w:r>
+        <w:rPr>
+          <w:rFonts w:cs="Arial"/>
+          <w:b/>
+          <w:sz w:val="20"/>
+          <w:szCs w:val="20"/>
+        </w:rPr>
+        <w:t>{position}</w:t>
       </w:r>
     </w:p>
     <w:p>
       <w:pPr>
-        <w:pStyle w:val="NormalWeb"/>
-        <w:spacing w:before="0" w:beforeAutospacing="0" w:line="276" w:lineRule="auto"/>
+        <w:spacing w:line="240" w:lineRule="auto"/>
         <w:jc w:val="both"/>
         <w:rPr>
-          <w:rFonts w:ascii="Aptos" w:hAnsi="Aptos" w:cs="Arial"/>
-          <w:color w:val="000000"/>
-          <w:sz w:val="20"/>
-          <w:szCs w:val="16"/>
-        </w:rPr>
-      </w:pPr>
-      <w:r>
-        <w:rPr>
-          <w:rFonts w:ascii="Aptos" w:hAnsi="Aptos" w:cs="Arial"/>
-          <w:color w:val="000000"/>
-          <w:sz w:val="20"/>
-          <w:szCs w:val="16"/>
-        </w:rPr>
-        <w:t>B). Ser actualmente trabajador o empleado de Distribuidora de Auto Industrias S.A. de C.V., desempeñándose en el puesto o categoría de {position}.</w:t>
+          <w:rFonts w:eastAsia="Calibri" w:cs="Arial"/>
+          <w:sz w:val="20"/>
+          <w:szCs w:val="20"/>
+        </w:rPr>
+      </w:pPr>
+      <w:r>
+        <w:rPr>
+          <w:rFonts w:eastAsia="Calibri" w:cs="Arial"/>
+          <w:b/>
+          <w:sz w:val="20"/>
+          <w:szCs w:val="20"/>
+        </w:rPr>
+        <w:t>C</w:t>
+      </w:r>
+      <w:r>
+        <w:rPr>
+          <w:rFonts w:cs="Arial"/>
+          <w:b/>
+          <w:sz w:val="20"/>
+          <w:szCs w:val="20"/>
+        </w:rPr>
+        <w:t>). -</w:t>
+      </w:r>
+      <w:r>
+        <w:rPr>
+          <w:rFonts w:cs="Arial"/>
+          <w:sz w:val="20"/>
+          <w:szCs w:val="20"/>
+        </w:rPr>
+        <w:t xml:space="preserve"> ESTAR FÍSICA Y LEGALMENTE</w:t>
+      </w:r>
+      <w:r>
+        <w:rPr>
+          <w:rFonts w:eastAsia="Calibri" w:cs="Arial"/>
+          <w:sz w:val="20"/>
+          <w:szCs w:val="20"/>
+        </w:rPr>
+        <w:t xml:space="preserve"> APTO</w:t>
+      </w:r>
+      <w:r>
+        <w:rPr>
+          <w:rFonts w:cs="Arial"/>
+          <w:sz w:val="20"/>
+          <w:szCs w:val="20"/>
+        </w:rPr>
+        <w:t xml:space="preserve"> PARA CELEBRAR </w:t>
+      </w:r>
+      <w:r>
+        <w:rPr>
+          <w:rFonts w:eastAsia="Calibri" w:cs="Arial"/>
+          <w:sz w:val="20"/>
+          <w:szCs w:val="20"/>
+        </w:rPr>
+        <w:t xml:space="preserve">EL PRESENTE CONTRATO. </w:t>
       </w:r>
     </w:p>
     <w:p>
       <w:pPr>
         <w:pStyle w:val="NormalWeb"/>
-        <w:spacing w:before="0" w:beforeAutospacing="0" w:line="276" w:lineRule="auto"/>
+        <w:spacing w:before="0" w:beforeAutospacing="0"/>
         <w:jc w:val="both"/>
         <w:rPr>
-          <w:rFonts w:ascii="Aptos" w:hAnsi="Aptos" w:cs="Arial"/>
-          <w:color w:val="000000"/>
-          <w:sz w:val="20"/>
-          <w:szCs w:val="16"/>
-        </w:rPr>
-      </w:pPr>
-      <w:r>
-        <w:rPr>
-          <w:rFonts w:ascii="Aptos" w:hAnsi="Aptos" w:cs="Arial"/>
-          <w:color w:val="000000"/>
-          <w:sz w:val="20"/>
-          <w:szCs w:val="16"/>
-        </w:rPr>
-        <w:t>C). Estar física y legalmente apto para celebrar el presente contrato.</w:t>
+          <w:rFonts w:asciiTheme="minorHAnsi" w:hAnsiTheme="minorHAnsi" w:cs="Arial"/>
+          <w:color w:val="000000"/>
+          <w:sz w:val="20"/>
+          <w:szCs w:val="20"/>
+        </w:rPr>
+      </w:pPr>
+      <w:r>
+        <w:rPr>
+          <w:rFonts w:asciiTheme="minorHAnsi" w:hAnsiTheme="minorHAnsi" w:cs="Arial"/>
+          <w:color w:val="000000"/>
+          <w:sz w:val="20"/>
+          <w:szCs w:val="20"/>
+        </w:rPr>
+        <w:t>LAS PARTES CONVIENEN EN OTORGAR LAS SIGUIENTES:</w:t>
       </w:r>
     </w:p>
     <w:p>
       <w:pPr>
         <w:pStyle w:val="NormalWeb"/>
-        <w:spacing w:before="0" w:beforeAutospacing="0" w:line="276" w:lineRule="auto"/>
+        <w:spacing w:before="0" w:beforeAutospacing="0"/>
         <w:jc w:val="center"/>
         <w:rPr>
-          <w:rFonts w:ascii="Aptos" w:hAnsi="Aptos" w:cs="Arial"/>
-          <w:b/>
-          <w:bCs/>
-          <w:color w:val="000000"/>
-          <w:sz w:val="20"/>
-          <w:szCs w:val="16"/>
-        </w:rPr>
-      </w:pPr>
-      <w:r>
-        <w:rPr>
-          <w:rFonts w:ascii="Aptos" w:hAnsi="Aptos" w:cs="Arial"/>
-          <w:b/>
-          <w:bCs/>
-          <w:color w:val="000000"/>
-          <w:sz w:val="20"/>
-          <w:szCs w:val="16"/>
+          <w:rFonts w:asciiTheme="minorHAnsi" w:hAnsiTheme="minorHAnsi" w:cs="Arial"/>
+          <w:b/>
+          <w:color w:val="000000"/>
+          <w:szCs w:val="20"/>
+        </w:rPr>
+      </w:pPr>
+      <w:r>
+        <w:rPr>
+          <w:rFonts w:asciiTheme="minorHAnsi" w:hAnsiTheme="minorHAnsi" w:cs="Arial"/>
+          <w:b/>
+          <w:color w:val="000000"/>
+          <w:szCs w:val="20"/>
         </w:rPr>
         <w:t xml:space="preserve">C L </w:t>
       </w:r>
-      <w:proofErr w:type="spellStart"/>
-      <w:r>
-        <w:rPr>
-          <w:rFonts w:ascii="Aptos" w:hAnsi="Aptos" w:cs="Arial"/>
-          <w:b/>
-          <w:bCs/>
-          <w:color w:val="000000"/>
-          <w:sz w:val="20"/>
-          <w:szCs w:val="16"/>
-        </w:rPr>
-        <w:t>Á</w:t>
-      </w:r>
-      <w:proofErr w:type="spellEnd"/>
-      <w:r>
-        <w:rPr>
-          <w:rFonts w:ascii="Aptos" w:hAnsi="Aptos" w:cs="Arial"/>
-          <w:b/>
-          <w:bCs/>
-          <w:color w:val="000000"/>
-          <w:sz w:val="20"/>
-          <w:szCs w:val="16"/>
+      <w:r>
+        <w:rPr>
+          <w:rFonts w:asciiTheme="minorHAnsi" w:hAnsiTheme="minorHAnsi" w:cs="Arial"/>
+          <w:b/>
+          <w:color w:val="000000"/>
+          <w:szCs w:val="20"/>
+        </w:rPr>
+        <w:t>A</w:t>
+      </w:r>
+      <w:r>
+        <w:rPr>
+          <w:rFonts w:asciiTheme="minorHAnsi" w:hAnsiTheme="minorHAnsi" w:cs="Arial"/>
+          <w:b/>
+          <w:color w:val="000000"/>
+          <w:szCs w:val="20"/>
         </w:rPr>
         <w:t xml:space="preserve"> U S U L A S</w:t>
       </w:r>
@@ -345,282 +743,576 @@
     <w:p>
       <w:pPr>
         <w:pStyle w:val="NormalWeb"/>
-        <w:spacing w:before="0" w:beforeAutospacing="0" w:line="276" w:lineRule="auto"/>
+        <w:spacing w:before="0" w:beforeAutospacing="0"/>
         <w:jc w:val="both"/>
         <w:rPr>
-          <w:rFonts w:ascii="Aptos" w:hAnsi="Aptos" w:cs="Arial"/>
-          <w:color w:val="000000"/>
-          <w:sz w:val="20"/>
-          <w:szCs w:val="16"/>
-        </w:rPr>
-      </w:pPr>
-      <w:r>
-        <w:rPr>
-          <w:rFonts w:ascii="Aptos" w:hAnsi="Aptos" w:cs="Arial"/>
+          <w:rFonts w:asciiTheme="minorHAnsi" w:hAnsiTheme="minorHAnsi" w:cs="Arial"/>
+          <w:color w:val="000000"/>
+          <w:sz w:val="20"/>
+          <w:szCs w:val="20"/>
+        </w:rPr>
+      </w:pPr>
+      <w:r>
+        <w:rPr>
+          <w:rFonts w:asciiTheme="minorHAnsi" w:hAnsiTheme="minorHAnsi" w:cs="Arial"/>
           <w:b/>
           <w:bCs/>
           <w:color w:val="000000"/>
           <w:sz w:val="20"/>
-          <w:szCs w:val="16"/>
-        </w:rPr>
-        <w:t>PRIMERA.</w:t>
-      </w:r>
-      <w:r>
-        <w:rPr>
-          <w:rFonts w:ascii="Aptos" w:hAnsi="Aptos" w:cs="Arial"/>
-          <w:color w:val="000000"/>
-          <w:sz w:val="20"/>
-          <w:szCs w:val="16"/>
-        </w:rPr>
-        <w:br/>
-        <w:t>“EL TRABAJADOR” se obliga en forma irrevocable ante “LA EMPRESA” a no revelar, divulgar, difundir, facilitar ni transmitir, bajo cualquier forma, a ninguna persona física o jurídica, sea esta pública o privada, y a no utilizar para su propio beneficio o el de terceros, la información relacionada con el ejercicio de sus funciones. Dicha información incluye, pero no se limita a: diseños, precios, descuentos, cartera de proveedores, cartera de clientes, software, datos, prototipos, información técnica, financiera y comercial, y cualquier otra información que sea propiedad de “LA EMPRESA”.</w:t>
+          <w:szCs w:val="20"/>
+        </w:rPr>
+        <w:t>PRIMERA.-  “</w:t>
+      </w:r>
+      <w:r>
+        <w:rPr>
+          <w:rFonts w:asciiTheme="minorHAnsi" w:hAnsiTheme="minorHAnsi" w:cs="Arial"/>
+          <w:color w:val="000000"/>
+          <w:sz w:val="20"/>
+          <w:szCs w:val="20"/>
+        </w:rPr>
+        <w:t>EL TRABAJADOR” SE OBLIGA EN FORMA IRREVOCABLE ANTE “LA EMPRESA” A NO REVELAR, DIVULGAR O DIFUNDIR, FACILITAR, TRANSMITIR, BAJO CUALQUIER FORMA, A NINGUNA PERSONA FÍSICA O JURÍDICA, SEA ESTA PÚBLICA O PRIVADA, Y A NO UTILIZAR PARA SU PROPIO BENEFICIO O PARA BENEFICIO DE CUALQUIER OTRA PERSONA FÍSICA O J</w:t>
+      </w:r>
+      <w:r>
+        <w:rPr>
+          <w:rFonts w:asciiTheme="minorHAnsi" w:hAnsiTheme="minorHAnsi" w:cs="Arial"/>
+          <w:color w:val="000000"/>
+          <w:sz w:val="20"/>
+          <w:szCs w:val="20"/>
+        </w:rPr>
+        <w:t>URÍDICA, PÚBLICA O PRIVADA,</w:t>
+      </w:r>
+      <w:r>
+        <w:rPr>
+          <w:rFonts w:asciiTheme="minorHAnsi" w:hAnsiTheme="minorHAnsi" w:cs="Arial"/>
+          <w:color w:val="000000"/>
+          <w:sz w:val="20"/>
+          <w:szCs w:val="20"/>
+        </w:rPr>
+        <w:t xml:space="preserve"> LA INFORMACIÓN RELACIONADA CON EL EJERCICIO O D</w:t>
+      </w:r>
+      <w:r>
+        <w:rPr>
+          <w:rFonts w:asciiTheme="minorHAnsi" w:hAnsiTheme="minorHAnsi" w:cs="Arial"/>
+          <w:color w:val="000000"/>
+          <w:sz w:val="20"/>
+          <w:szCs w:val="20"/>
+        </w:rPr>
+        <w:t xml:space="preserve">ESEMPEÑO DE SUS FUNCIONES, </w:t>
+      </w:r>
+      <w:r>
+        <w:rPr>
+          <w:rFonts w:asciiTheme="minorHAnsi" w:hAnsiTheme="minorHAnsi" w:cs="Arial"/>
+          <w:color w:val="000000"/>
+          <w:sz w:val="20"/>
+          <w:szCs w:val="20"/>
+        </w:rPr>
+        <w:t>CATEGORÍA O PUESTO</w:t>
+      </w:r>
+      <w:r>
+        <w:rPr>
+          <w:rFonts w:asciiTheme="minorHAnsi" w:hAnsiTheme="minorHAnsi" w:cs="Arial"/>
+          <w:color w:val="000000"/>
+          <w:sz w:val="20"/>
+          <w:szCs w:val="20"/>
+        </w:rPr>
+        <w:t>;</w:t>
+      </w:r>
+      <w:r>
+        <w:rPr>
+          <w:rFonts w:asciiTheme="minorHAnsi" w:hAnsiTheme="minorHAnsi"/>
+          <w:sz w:val="20"/>
+          <w:szCs w:val="20"/>
+        </w:rPr>
+        <w:t xml:space="preserve"> </w:t>
+      </w:r>
+      <w:r>
+        <w:rPr>
+          <w:rFonts w:asciiTheme="minorHAnsi" w:hAnsiTheme="minorHAnsi" w:cs="Arial"/>
+          <w:color w:val="000000"/>
+          <w:sz w:val="20"/>
+          <w:szCs w:val="20"/>
+        </w:rPr>
+        <w:t xml:space="preserve">LA INFORMACIÓN INCLUYE, DE MANERA ENUNCIATIVA MÁS NO LIMITATIVA, DISEÑOS, PRECIOS, PORCENTAJES DE DESCUENTOS, CARTERA DE PROVEEDORES, CARTERA DE CLIENTES, SOFTWARE, DATOS, PROTOTIPOS, INFORMACIÓN TÉCNICA, FINANCIERA Y COMERCIAL RELATIVA A NOMBRES DE CLIENTES ACTUALES Y POTENCIALES, PROPUESTAS DE NEGOCIOS, ESTRATEGIAS DE NEGOCIOS, ESTRUCTURA ORGANIZACIONAL, REPORTES, PLANES, PROYECCIONES DE MERCADO, DATOS Y CUALQUIER OTRA INFORMACIÓN INDUSTRIAL, JUNTO CON MECANISMOS, PATRONES, MÉTODOS, TÉCNICAS, PROCESOS DE ANÁLISIS, MARCAS REGISTRADAS O NO REGISTRADAS, NOMBRES COMERCIALES, PATENTES, DOCUMENTOS DE TRABAJO, COMPILACIONES, COMPARACIONES, CONTRATOS, CONVENIOS, ESTUDIOS O CUALQUIER OTRO DOCUMENTO PREPARADO Y CONSERVADO Y QUE SEAN PROPIEDAD DE </w:t>
+      </w:r>
+      <w:r>
+        <w:rPr>
+          <w:rFonts w:asciiTheme="minorHAnsi" w:hAnsiTheme="minorHAnsi" w:cs="Arial"/>
+          <w:color w:val="000000"/>
+          <w:sz w:val="20"/>
+          <w:szCs w:val="20"/>
+        </w:rPr>
+        <w:t xml:space="preserve">LA </w:t>
+      </w:r>
+      <w:r>
+        <w:rPr>
+          <w:rFonts w:asciiTheme="minorHAnsi" w:hAnsiTheme="minorHAnsi" w:cs="Arial"/>
+          <w:color w:val="000000"/>
+          <w:sz w:val="20"/>
+          <w:szCs w:val="20"/>
+        </w:rPr>
+        <w:t>EMPRESA, SU</w:t>
+      </w:r>
+      <w:r>
+        <w:rPr>
+          <w:rFonts w:asciiTheme="minorHAnsi" w:hAnsiTheme="minorHAnsi" w:cs="Arial"/>
+          <w:color w:val="000000"/>
+          <w:sz w:val="20"/>
+          <w:szCs w:val="20"/>
+        </w:rPr>
+        <w:t xml:space="preserve"> PROCESO DE COMERC</w:t>
+      </w:r>
+      <w:r>
+        <w:rPr>
+          <w:rFonts w:asciiTheme="minorHAnsi" w:hAnsiTheme="minorHAnsi" w:cs="Arial"/>
+          <w:color w:val="000000"/>
+          <w:sz w:val="20"/>
+          <w:szCs w:val="20"/>
+        </w:rPr>
+        <w:t xml:space="preserve">IALIZACIÓN O </w:t>
+      </w:r>
+      <w:r>
+        <w:rPr>
+          <w:rFonts w:asciiTheme="minorHAnsi" w:hAnsiTheme="minorHAnsi" w:cs="Arial"/>
+          <w:color w:val="000000"/>
+          <w:sz w:val="20"/>
+          <w:szCs w:val="20"/>
+        </w:rPr>
+        <w:lastRenderedPageBreak/>
+        <w:t>DISTRIBUCIÓN</w:t>
+      </w:r>
+      <w:r>
+        <w:rPr>
+          <w:rFonts w:asciiTheme="minorHAnsi" w:hAnsiTheme="minorHAnsi" w:cs="Arial"/>
+          <w:color w:val="000000"/>
+          <w:sz w:val="20"/>
+          <w:szCs w:val="20"/>
+        </w:rPr>
+        <w:t xml:space="preserve">, </w:t>
+      </w:r>
+      <w:r>
+        <w:rPr>
+          <w:rFonts w:asciiTheme="minorHAnsi" w:hAnsiTheme="minorHAnsi" w:cs="Arial"/>
+          <w:color w:val="000000"/>
+          <w:sz w:val="20"/>
+          <w:szCs w:val="20"/>
+        </w:rPr>
+        <w:t>ASI</w:t>
+      </w:r>
+      <w:r>
+        <w:rPr>
+          <w:rFonts w:asciiTheme="minorHAnsi" w:hAnsiTheme="minorHAnsi" w:cs="Arial"/>
+          <w:color w:val="000000"/>
+          <w:sz w:val="20"/>
+          <w:szCs w:val="20"/>
+        </w:rPr>
+        <w:t xml:space="preserve"> TAMBIÉN </w:t>
+      </w:r>
+      <w:r>
+        <w:rPr>
+          <w:rFonts w:asciiTheme="minorHAnsi" w:hAnsiTheme="minorHAnsi" w:cs="Arial"/>
+          <w:color w:val="000000"/>
+          <w:sz w:val="20"/>
+          <w:szCs w:val="20"/>
+        </w:rPr>
+        <w:t xml:space="preserve">COMO </w:t>
+      </w:r>
+      <w:r>
+        <w:rPr>
+          <w:rFonts w:asciiTheme="minorHAnsi" w:hAnsiTheme="minorHAnsi" w:cs="Arial"/>
+          <w:color w:val="000000"/>
+          <w:sz w:val="20"/>
+          <w:szCs w:val="20"/>
+        </w:rPr>
+        <w:t>TODO LO RELACIONADO C</w:t>
+      </w:r>
+      <w:r>
+        <w:rPr>
+          <w:rFonts w:asciiTheme="minorHAnsi" w:hAnsiTheme="minorHAnsi" w:cs="Arial"/>
+          <w:color w:val="000000"/>
+          <w:sz w:val="20"/>
+          <w:szCs w:val="20"/>
+        </w:rPr>
+        <w:t xml:space="preserve">ON LA </w:t>
+      </w:r>
+      <w:r>
+        <w:rPr>
+          <w:rFonts w:asciiTheme="minorHAnsi" w:hAnsiTheme="minorHAnsi" w:cs="Arial"/>
+          <w:color w:val="000000"/>
+          <w:sz w:val="20"/>
+          <w:szCs w:val="20"/>
+        </w:rPr>
+        <w:t>INFORMACIÓN ADMIN</w:t>
+      </w:r>
+      <w:r>
+        <w:rPr>
+          <w:rFonts w:asciiTheme="minorHAnsi" w:hAnsiTheme="minorHAnsi" w:cs="Arial"/>
+          <w:color w:val="000000"/>
+          <w:sz w:val="20"/>
+          <w:szCs w:val="20"/>
+        </w:rPr>
+        <w:t xml:space="preserve">ISTRATIVA Y CONTABLE DE “LA EMPRESA”, </w:t>
+      </w:r>
+      <w:r>
+        <w:rPr>
+          <w:rFonts w:asciiTheme="minorHAnsi" w:hAnsiTheme="minorHAnsi" w:cs="Arial"/>
+          <w:color w:val="000000"/>
+          <w:sz w:val="20"/>
+          <w:szCs w:val="20"/>
+        </w:rPr>
+        <w:t>LAS POLÍTICAS O PROCEDIMIENTOS</w:t>
+      </w:r>
+      <w:r>
+        <w:rPr>
+          <w:rFonts w:asciiTheme="minorHAnsi" w:hAnsiTheme="minorHAnsi" w:cs="Arial"/>
+          <w:color w:val="000000"/>
+          <w:sz w:val="20"/>
+          <w:szCs w:val="20"/>
+        </w:rPr>
+        <w:t>,</w:t>
+      </w:r>
+      <w:r>
+        <w:rPr>
+          <w:rFonts w:asciiTheme="minorHAnsi" w:hAnsiTheme="minorHAnsi" w:cs="Arial"/>
+          <w:color w:val="000000"/>
+          <w:sz w:val="20"/>
+          <w:szCs w:val="20"/>
+        </w:rPr>
+        <w:t xml:space="preserve"> O CUALQUIER INFORMACIÓN QUE LE SEA ENTREGADA POR “LA EMPRESA” O A LA QUE “EL TRABAJADOR” TENGA ACCESO EN EL DESEMPEÑO DE SU PUESTO O CATEGORÍA.</w:t>
       </w:r>
     </w:p>
     <w:p>
       <w:pPr>
         <w:pStyle w:val="NormalWeb"/>
-        <w:spacing w:before="0" w:beforeAutospacing="0" w:line="276" w:lineRule="auto"/>
+        <w:spacing w:before="0" w:beforeAutospacing="0" w:after="120" w:afterAutospacing="0"/>
         <w:jc w:val="both"/>
         <w:rPr>
-          <w:rFonts w:ascii="Aptos" w:hAnsi="Aptos" w:cs="Arial"/>
-          <w:color w:val="000000"/>
-          <w:sz w:val="20"/>
-          <w:szCs w:val="16"/>
-        </w:rPr>
-      </w:pPr>
-      <w:r>
-        <w:rPr>
-          <w:rFonts w:ascii="Aptos" w:hAnsi="Aptos" w:cs="Arial"/>
-          <w:b/>
-          <w:bCs/>
-          <w:color w:val="000000"/>
-          <w:sz w:val="20"/>
-          <w:szCs w:val="16"/>
-        </w:rPr>
-        <w:t>SEGUNDA.</w:t>
-      </w:r>
-      <w:r>
-        <w:rPr>
-          <w:rFonts w:ascii="Aptos" w:hAnsi="Aptos" w:cs="Arial"/>
-          <w:color w:val="000000"/>
-          <w:sz w:val="20"/>
-          <w:szCs w:val="16"/>
-        </w:rPr>
-        <w:br/>
-        <w:t>“EL TRABAJADOR” asume la obligación de confidencialidad y privacidad por tiempo indefinido.</w:t>
+          <w:rFonts w:asciiTheme="minorHAnsi" w:hAnsiTheme="minorHAnsi" w:cs="Arial"/>
+          <w:b/>
+          <w:color w:val="000000"/>
+          <w:sz w:val="20"/>
+          <w:szCs w:val="20"/>
+        </w:rPr>
+      </w:pPr>
+      <w:r>
+        <w:rPr>
+          <w:rFonts w:asciiTheme="minorHAnsi" w:hAnsiTheme="minorHAnsi" w:cs="Arial"/>
+          <w:b/>
+          <w:color w:val="000000"/>
+          <w:sz w:val="20"/>
+          <w:szCs w:val="20"/>
+        </w:rPr>
+        <w:t>SEGUNDA. -</w:t>
+      </w:r>
+      <w:r>
+        <w:rPr>
+          <w:rFonts w:asciiTheme="minorHAnsi" w:hAnsiTheme="minorHAnsi" w:cs="Arial"/>
+          <w:color w:val="000000"/>
+          <w:sz w:val="20"/>
+          <w:szCs w:val="20"/>
+        </w:rPr>
+        <w:t xml:space="preserve"> “EL TRABAJADOR” ASUME LA OBLIGACIÓN DE CONFIDENCIALIDAD Y PRIVACIDAD ACORDADA EN LA CLÁUSULA QUE ANTECEDE POR </w:t>
+      </w:r>
+      <w:r>
+        <w:rPr>
+          <w:rFonts w:asciiTheme="minorHAnsi" w:hAnsiTheme="minorHAnsi" w:cs="Arial"/>
+          <w:b/>
+          <w:color w:val="000000"/>
+          <w:sz w:val="20"/>
+          <w:szCs w:val="20"/>
+        </w:rPr>
+        <w:t>TIEMPO INDEFINIDO.</w:t>
       </w:r>
     </w:p>
     <w:p>
       <w:pPr>
         <w:pStyle w:val="NormalWeb"/>
-        <w:spacing w:before="0" w:beforeAutospacing="0" w:line="276" w:lineRule="auto"/>
+        <w:spacing w:before="0" w:beforeAutospacing="0"/>
         <w:jc w:val="both"/>
         <w:rPr>
-          <w:rFonts w:ascii="Aptos" w:hAnsi="Aptos" w:cs="Arial"/>
-          <w:color w:val="000000"/>
-          <w:sz w:val="20"/>
-          <w:szCs w:val="16"/>
-        </w:rPr>
-      </w:pPr>
-      <w:r>
-        <w:rPr>
-          <w:rFonts w:ascii="Aptos" w:hAnsi="Aptos" w:cs="Arial"/>
-          <w:b/>
+          <w:rFonts w:asciiTheme="minorHAnsi" w:hAnsiTheme="minorHAnsi" w:cs="Arial"/>
           <w:bCs/>
           <w:color w:val="000000"/>
           <w:sz w:val="20"/>
-          <w:szCs w:val="16"/>
-        </w:rPr>
-        <w:lastRenderedPageBreak/>
-        <w:t>TERCERA.</w:t>
-      </w:r>
-      <w:r>
-        <w:rPr>
-          <w:rFonts w:ascii="Aptos" w:hAnsi="Aptos" w:cs="Arial"/>
-          <w:color w:val="000000"/>
-          <w:sz w:val="20"/>
-          <w:szCs w:val="16"/>
-        </w:rPr>
-        <w:br/>
-        <w:t>En caso de incumplimiento, “EL TRABAJADOR” se obliga a indemnizar a “LA EMPRESA” por los daños y perjuicios ocasionados, además de cubrir los gastos legales derivados.</w:t>
+          <w:szCs w:val="20"/>
+        </w:rPr>
+      </w:pPr>
+      <w:r>
+        <w:rPr>
+          <w:rFonts w:asciiTheme="minorHAnsi" w:hAnsiTheme="minorHAnsi" w:cs="Arial"/>
+          <w:b/>
+          <w:bCs/>
+          <w:color w:val="000000"/>
+          <w:sz w:val="20"/>
+          <w:szCs w:val="20"/>
+        </w:rPr>
+        <w:t>TERCERA. -</w:t>
+      </w:r>
+      <w:r>
+        <w:rPr>
+          <w:rFonts w:asciiTheme="minorHAnsi" w:hAnsiTheme="minorHAnsi" w:cs="Arial"/>
+          <w:b/>
+          <w:bCs/>
+          <w:color w:val="000000"/>
+          <w:sz w:val="20"/>
+          <w:szCs w:val="20"/>
+        </w:rPr>
+        <w:t xml:space="preserve"> </w:t>
+      </w:r>
+      <w:r>
+        <w:rPr>
+          <w:rFonts w:asciiTheme="minorHAnsi" w:hAnsiTheme="minorHAnsi" w:cs="Arial"/>
+          <w:bCs/>
+          <w:color w:val="000000"/>
+          <w:sz w:val="20"/>
+          <w:szCs w:val="20"/>
+        </w:rPr>
+        <w:t>EN CASO DE QUE “EL TRABAJADOR” INCUMPLA CON LAS OBLIGACIONES CONTRAÍDAS EN EL PRESENTE CONTRATO, ÉSTE SE OBLIGA A PAGAR A “LA EMPRESA”</w:t>
+      </w:r>
+      <w:r>
+        <w:rPr>
+          <w:rFonts w:asciiTheme="minorHAnsi" w:hAnsiTheme="minorHAnsi" w:cs="Arial"/>
+          <w:b/>
+          <w:bCs/>
+          <w:color w:val="000000"/>
+          <w:sz w:val="20"/>
+          <w:szCs w:val="20"/>
+        </w:rPr>
+        <w:t xml:space="preserve"> </w:t>
+      </w:r>
+      <w:r>
+        <w:rPr>
+          <w:rFonts w:asciiTheme="minorHAnsi" w:hAnsiTheme="minorHAnsi" w:cs="Arial"/>
+          <w:bCs/>
+          <w:color w:val="000000"/>
+          <w:sz w:val="20"/>
+          <w:szCs w:val="20"/>
+        </w:rPr>
+        <w:t>LA INDEMNIZACIÓN QUE CORRESPONDA POR LOS DAÑOS Y PERJUICIOS QUE SUFRA “LA EMPRESA”, ADEMÁS “EL TRABAJADOR” SE OBLIGA A PAGAR A “LA EMPRESA” LAS COSTAS Y GASTOS DE ABOGADOS Y DEL PROCEDIMIENTO JUDICIAL QUE “LA EMPRESA” TENGA QUE PROMOVER EN CONTRA DE “EL TRABAJADOR”.</w:t>
       </w:r>
     </w:p>
     <w:p>
       <w:pPr>
         <w:pStyle w:val="NormalWeb"/>
-        <w:spacing w:before="0" w:beforeAutospacing="0" w:line="276" w:lineRule="auto"/>
+        <w:spacing w:before="0" w:beforeAutospacing="0"/>
         <w:jc w:val="both"/>
         <w:rPr>
-          <w:rFonts w:ascii="Aptos" w:hAnsi="Aptos" w:cs="Arial"/>
-          <w:color w:val="000000"/>
-          <w:sz w:val="20"/>
-          <w:szCs w:val="16"/>
-        </w:rPr>
-      </w:pPr>
-      <w:r>
-        <w:rPr>
-          <w:rFonts w:ascii="Aptos" w:hAnsi="Aptos" w:cs="Arial"/>
+          <w:rFonts w:asciiTheme="minorHAnsi" w:hAnsiTheme="minorHAnsi" w:cs="Arial"/>
+          <w:color w:val="000000"/>
+          <w:sz w:val="20"/>
+          <w:szCs w:val="20"/>
+        </w:rPr>
+      </w:pPr>
+      <w:r>
+        <w:rPr>
+          <w:rFonts w:asciiTheme="minorHAnsi" w:hAnsiTheme="minorHAnsi" w:cs="Arial"/>
           <w:b/>
           <w:bCs/>
           <w:color w:val="000000"/>
           <w:sz w:val="20"/>
-          <w:szCs w:val="16"/>
-        </w:rPr>
-        <w:t>CUARTA.</w:t>
-      </w:r>
-      <w:r>
-        <w:rPr>
-          <w:rFonts w:ascii="Aptos" w:hAnsi="Aptos" w:cs="Arial"/>
+          <w:szCs w:val="20"/>
+        </w:rPr>
+        <w:t>CUARTA. -</w:t>
+      </w:r>
+      <w:r>
+        <w:rPr>
+          <w:rFonts w:asciiTheme="minorHAnsi" w:hAnsiTheme="minorHAnsi" w:cs="Arial"/>
           <w:b/>
           <w:bCs/>
           <w:color w:val="000000"/>
           <w:sz w:val="20"/>
-          <w:szCs w:val="16"/>
-        </w:rPr>
-        <w:br/>
-      </w:r>
-      <w:r>
-        <w:rPr>
-          <w:rFonts w:ascii="Aptos" w:hAnsi="Aptos" w:cs="Arial"/>
-          <w:color w:val="000000"/>
-          <w:sz w:val="20"/>
-          <w:szCs w:val="16"/>
-        </w:rPr>
-        <w:t>El incumplimiento de las obligaciones facultará a “LA EMPRESA” a rescindir el contrato laboral de “EL TRABAJADOR” con justa causa, según lo dispuesto por la Ley Federal del Trabajo.</w:t>
+          <w:szCs w:val="20"/>
+        </w:rPr>
+        <w:t xml:space="preserve"> </w:t>
+      </w:r>
+      <w:r>
+        <w:rPr>
+          <w:rFonts w:asciiTheme="minorHAnsi" w:hAnsiTheme="minorHAnsi" w:cs="Arial"/>
+          <w:color w:val="000000"/>
+          <w:sz w:val="20"/>
+          <w:szCs w:val="20"/>
+        </w:rPr>
+        <w:t>QUEDA EXPRESAMENTE CONVENIDO QUE EL INCUMPLIMIENTO TOTAL O PARCIAL IMPUTABLE A “EL TRABAJADOR” CON RELACIÓN A LAS OBLIGACIONES DE CONFIDENCIALIDAD Y PRIVACIDAD ASUMIDAS EN EL PRESENTE CONTRATO, FACULTARÁ A “LA EMPRESA” PARA PROCEDER A LA RESCISIÓN O TERMINACIÓN DEL CONTRATO DE TRABAJO DE “EL TRABAJADOR” CON JUSTA CAUSA, DE CONFORMIDAD CON LO PRECEPTUADO POR LOS ARTÍCULOS 47 FRACCIÓN IX, 134 FRACCIÓN XIII DE LA LEY FEDERAL DEL TRABAJO.</w:t>
       </w:r>
     </w:p>
     <w:p>
       <w:pPr>
         <w:pStyle w:val="NormalWeb"/>
-        <w:spacing w:before="0" w:beforeAutospacing="0" w:line="276" w:lineRule="auto"/>
+        <w:spacing w:before="0" w:beforeAutospacing="0"/>
         <w:jc w:val="both"/>
         <w:rPr>
-          <w:rFonts w:ascii="Aptos" w:hAnsi="Aptos" w:cs="Arial"/>
-          <w:color w:val="000000"/>
-          <w:sz w:val="20"/>
-          <w:szCs w:val="16"/>
-        </w:rPr>
-      </w:pPr>
-      <w:r>
-        <w:rPr>
-          <w:rFonts w:ascii="Aptos" w:hAnsi="Aptos" w:cs="Arial"/>
-          <w:b/>
+          <w:rFonts w:asciiTheme="minorHAnsi" w:hAnsiTheme="minorHAnsi" w:cs="Arial"/>
           <w:bCs/>
           <w:color w:val="000000"/>
           <w:sz w:val="20"/>
-          <w:szCs w:val="16"/>
-        </w:rPr>
-        <w:t>QUINTA.</w:t>
-      </w:r>
-      <w:r>
-        <w:rPr>
-          <w:rFonts w:ascii="Aptos" w:hAnsi="Aptos" w:cs="Arial"/>
-          <w:color w:val="000000"/>
-          <w:sz w:val="20"/>
-          <w:szCs w:val="16"/>
-        </w:rPr>
-        <w:br/>
-        <w:t>Las partes constituyen como domicilios válidos los señalados en sus declaraciones para recibir notificaciones.</w:t>
+          <w:szCs w:val="20"/>
+        </w:rPr>
+      </w:pPr>
+      <w:r>
+        <w:rPr>
+          <w:rFonts w:asciiTheme="minorHAnsi" w:hAnsiTheme="minorHAnsi" w:cs="Arial"/>
+          <w:color w:val="000000"/>
+          <w:sz w:val="20"/>
+          <w:szCs w:val="20"/>
+        </w:rPr>
+        <w:t>IGUALMENTE “EL TRABAJADOR” FACULTA A “LA EMPRESA” A QUE EJERZA LAS ACCIONES PENALES, CIVILES O DE CUALQUIER OTRA ÍNDOLE QUE SE PUDIERAN GENERAR CON MOTIVO DEL INCUMP</w:t>
+      </w:r>
+      <w:r>
+        <w:rPr>
+          <w:rFonts w:asciiTheme="minorHAnsi" w:hAnsiTheme="minorHAnsi" w:cs="Arial"/>
+          <w:color w:val="000000"/>
+          <w:sz w:val="20"/>
+          <w:szCs w:val="20"/>
+        </w:rPr>
+        <w:t>LIMIENTO DEL PRESENTE CONTRATO.</w:t>
       </w:r>
     </w:p>
     <w:p>
       <w:pPr>
         <w:pStyle w:val="NormalWeb"/>
-        <w:spacing w:before="0" w:beforeAutospacing="0" w:line="276" w:lineRule="auto"/>
+        <w:spacing w:before="0" w:beforeAutospacing="0"/>
         <w:jc w:val="both"/>
         <w:rPr>
-          <w:rFonts w:ascii="Aptos" w:hAnsi="Aptos" w:cs="Arial"/>
-          <w:color w:val="000000"/>
-          <w:sz w:val="20"/>
-          <w:szCs w:val="16"/>
-        </w:rPr>
-      </w:pPr>
-      <w:r>
-        <w:rPr>
-          <w:rFonts w:ascii="Aptos" w:hAnsi="Aptos" w:cs="Arial"/>
+          <w:rFonts w:asciiTheme="minorHAnsi" w:hAnsiTheme="minorHAnsi" w:cs="Arial"/>
+          <w:color w:val="000000"/>
+          <w:sz w:val="20"/>
+          <w:szCs w:val="20"/>
+        </w:rPr>
+      </w:pPr>
+      <w:r>
+        <w:rPr>
+          <w:rFonts w:asciiTheme="minorHAnsi" w:hAnsiTheme="minorHAnsi" w:cs="Arial"/>
           <w:b/>
           <w:bCs/>
           <w:color w:val="000000"/>
           <w:sz w:val="20"/>
-          <w:szCs w:val="16"/>
-        </w:rPr>
-        <w:t>SEXTA.</w:t>
-      </w:r>
-      <w:r>
-        <w:rPr>
-          <w:rFonts w:ascii="Aptos" w:hAnsi="Aptos" w:cs="Arial"/>
-          <w:color w:val="000000"/>
-          <w:sz w:val="20"/>
-          <w:szCs w:val="16"/>
-        </w:rPr>
-        <w:br/>
-        <w:t>Para la interpretación y cumplimiento del presente contrato, las partes se someten a la legislación del Estado de México y a los tribunales de Tlalnepantla, Estado de México.</w:t>
+          <w:szCs w:val="20"/>
+        </w:rPr>
+        <w:t>QUINTA. -</w:t>
+      </w:r>
+      <w:r>
+        <w:rPr>
+          <w:rFonts w:asciiTheme="minorHAnsi" w:hAnsiTheme="minorHAnsi" w:cs="Arial"/>
+          <w:bCs/>
+          <w:color w:val="000000"/>
+          <w:sz w:val="20"/>
+          <w:szCs w:val="20"/>
+        </w:rPr>
+        <w:t xml:space="preserve"> </w:t>
+      </w:r>
+      <w:r>
+        <w:rPr>
+          <w:rFonts w:asciiTheme="minorHAnsi" w:hAnsiTheme="minorHAnsi" w:cs="Arial"/>
+          <w:color w:val="000000"/>
+          <w:sz w:val="20"/>
+          <w:szCs w:val="20"/>
+        </w:rPr>
+        <w:t xml:space="preserve">LAS PARTES CONSTITUYEN POR MEDIO DEL PRESENTE CONTRATO LOS DOMICILIOS SEÑALADOS EN SUS DECLARACIONES, EN DONDE SE TENDRÁN POR VÁLIDAS TODAS LAS NOTIFICACIONES Y COMUNICACIONES QUE LAS PARTES SE </w:t>
+      </w:r>
+      <w:r>
+        <w:rPr>
+          <w:rFonts w:asciiTheme="minorHAnsi" w:hAnsiTheme="minorHAnsi" w:cs="Arial"/>
+          <w:color w:val="000000"/>
+          <w:sz w:val="20"/>
+          <w:szCs w:val="20"/>
+        </w:rPr>
+        <w:t>LLEGARÁN</w:t>
+      </w:r>
+      <w:r>
+        <w:rPr>
+          <w:rFonts w:asciiTheme="minorHAnsi" w:hAnsiTheme="minorHAnsi" w:cs="Arial"/>
+          <w:color w:val="000000"/>
+          <w:sz w:val="20"/>
+          <w:szCs w:val="20"/>
+        </w:rPr>
+        <w:t xml:space="preserve"> A EFECTUAR.</w:t>
       </w:r>
     </w:p>
     <w:p>
       <w:pPr>
         <w:pStyle w:val="NormalWeb"/>
-        <w:spacing w:before="0" w:beforeAutospacing="0" w:line="276" w:lineRule="auto"/>
+        <w:spacing w:before="0" w:beforeAutospacing="0"/>
         <w:jc w:val="both"/>
         <w:rPr>
-          <w:rFonts w:ascii="Aptos" w:hAnsi="Aptos" w:cs="Arial"/>
-          <w:color w:val="000000"/>
-          <w:sz w:val="20"/>
-          <w:szCs w:val="16"/>
-        </w:rPr>
-      </w:pPr>
-      <w:r>
-        <w:rPr>
-          <w:rFonts w:ascii="Aptos" w:hAnsi="Aptos" w:cs="Arial"/>
-          <w:color w:val="000000"/>
-          <w:sz w:val="20"/>
-          <w:szCs w:val="16"/>
-        </w:rPr>
-        <w:t>LEÍDO QUE FUE ÍNTEGRAMENTE POR LAS PARTES EL CONTENIDO DEL PRESENTE CONTRATO, RECONOCEN EL ALCANCE DE TODAS LAS DECLARACIONES Y CLÁUSULAS, POR LO CUAL LO FIRMAN POR DUPLICADO A {date}.</w:t>
+          <w:rFonts w:asciiTheme="minorHAnsi" w:hAnsiTheme="minorHAnsi" w:cs="Arial"/>
+          <w:color w:val="000000"/>
+          <w:sz w:val="20"/>
+          <w:szCs w:val="20"/>
+        </w:rPr>
+      </w:pPr>
+      <w:r>
+        <w:rPr>
+          <w:rFonts w:asciiTheme="minorHAnsi" w:hAnsiTheme="minorHAnsi" w:cs="Arial"/>
+          <w:b/>
+          <w:bCs/>
+          <w:color w:val="000000"/>
+          <w:sz w:val="20"/>
+          <w:szCs w:val="20"/>
+        </w:rPr>
+        <w:t>SEXTA. -</w:t>
+      </w:r>
+      <w:r>
+        <w:rPr>
+          <w:rFonts w:asciiTheme="minorHAnsi" w:hAnsiTheme="minorHAnsi" w:cs="Arial"/>
+          <w:b/>
+          <w:bCs/>
+          <w:color w:val="000000"/>
+          <w:sz w:val="20"/>
+          <w:szCs w:val="20"/>
+        </w:rPr>
+        <w:t xml:space="preserve"> </w:t>
+      </w:r>
+      <w:r>
+        <w:rPr>
+          <w:rFonts w:asciiTheme="minorHAnsi" w:hAnsiTheme="minorHAnsi" w:cs="Arial"/>
+          <w:bCs/>
+          <w:color w:val="000000"/>
+          <w:sz w:val="20"/>
+          <w:szCs w:val="20"/>
+        </w:rPr>
+        <w:t>PARA LA INTERPRETACIÓN Y CUMPLIMIENTO DEL PRESENTE CONTRATO, ASÍ COMO PARA LA RESOLUCIÓN DE CUALQUIER CONTROVERSIA RELACIONADA CON EL MISMO, LAS</w:t>
+      </w:r>
+      <w:r>
+        <w:rPr>
+          <w:rFonts w:asciiTheme="minorHAnsi" w:hAnsiTheme="minorHAnsi" w:cs="Arial"/>
+          <w:color w:val="000000"/>
+          <w:sz w:val="20"/>
+          <w:szCs w:val="20"/>
+        </w:rPr>
+        <w:t xml:space="preserve"> PARTES ACUERDAN QUE SE APLIQUEN LA LEGISLACIÓN DEL ESTADO DE MÉXICO, SOMETIÉNDOSE IGUALMENTE A LA JURISDICCIÓN O COMPETENCIA DE LOS TRIBUNALES CON RESIDENCIA EN LA CIUDAD DE TLALNEPANTLA, ESTADO DE MÉXICO, RENUNCIANDO EXPRESAMENTE A CUALQUIER OTRO FUERO O JURISDICCIÓN QUE LES PUDIERA CORRESPONDER.</w:t>
       </w:r>
     </w:p>
     <w:p>
       <w:pPr>
         <w:pStyle w:val="NormalWeb"/>
-        <w:spacing w:before="0" w:beforeAutospacing="0" w:line="276" w:lineRule="auto"/>
+        <w:spacing w:before="0" w:beforeAutospacing="0"/>
         <w:jc w:val="both"/>
         <w:rPr>
-          <w:rFonts w:ascii="Aptos" w:hAnsi="Aptos" w:cs="Arial"/>
-          <w:color w:val="000000"/>
-          <w:sz w:val="20"/>
-          <w:szCs w:val="16"/>
-        </w:rPr>
-      </w:pPr>
-      <w:r>
-        <w:rPr>
-          <w:rFonts w:ascii="Aptos" w:hAnsi="Aptos" w:cs="Arial"/>
-          <w:color w:val="000000"/>
-          <w:sz w:val="20"/>
-          <w:szCs w:val="16"/>
-        </w:rPr>
-        <w:t>“LA EMPRESA”</w:t>
-      </w:r>
-    </w:p>
-    <w:p>
-      <w:pPr>
-        <w:pStyle w:val="NormalWeb"/>
-        <w:spacing w:before="0" w:beforeAutospacing="0" w:line="276" w:lineRule="auto"/>
-        <w:jc w:val="both"/>
-        <w:rPr>
-          <w:rFonts w:ascii="Aptos" w:hAnsi="Aptos" w:cs="Arial"/>
-          <w:color w:val="000000"/>
-          <w:sz w:val="20"/>
-          <w:szCs w:val="16"/>
-        </w:rPr>
-      </w:pPr>
-      <w:r>
-        <w:rPr>
-          <w:rFonts w:ascii="Aptos" w:hAnsi="Aptos" w:cs="Arial"/>
-          <w:color w:val="000000"/>
-          <w:sz w:val="20"/>
-          <w:szCs w:val="16"/>
-        </w:rPr>
-        <w:t>Distribuidora de Auto Industrias S.A. de C.V.</w:t>
+          <w:rFonts w:asciiTheme="minorHAnsi" w:hAnsiTheme="minorHAnsi" w:cs="Arial"/>
+          <w:b/>
+          <w:color w:val="000000"/>
+          <w:sz w:val="20"/>
+          <w:szCs w:val="20"/>
+        </w:rPr>
+      </w:pPr>
+      <w:r>
+        <w:rPr>
+          <w:rFonts w:asciiTheme="minorHAnsi" w:hAnsiTheme="minorHAnsi" w:cs="Arial"/>
+          <w:color w:val="000000"/>
+          <w:sz w:val="20"/>
+          <w:szCs w:val="20"/>
+        </w:rPr>
+        <w:t xml:space="preserve">LEÍDO QUE FUE ÍNTEGRAMENTE POR LAS PARTES EL CONTENIDO DEL PRESENTE CONTRATO, RECONOCEN EL ALCANCE DE TODAS LAS DECLARACIONES Y CLÁUSULAS, POR LO CUAL LO FIRMAN POR DUPLICADO A </w:t>
+      </w:r>
+      <w:r>
+        <w:rPr>
+          <w:rFonts w:asciiTheme="minorHAnsi" w:hAnsiTheme="minorHAnsi" w:cs="Arial"/>
+          <w:b/>
+          <w:bCs/>
+          <w:color w:val="000000"/>
+          <w:sz w:val="20"/>
+          <w:szCs w:val="20"/>
+        </w:rPr>
+        <w:t>{date}</w:t>
       </w:r>
     </w:p>
     <w:p>
@@ -1655,6 +2347,7 @@
   <w:style w:type="character" w:default="1" w:styleId="Fuentedeprrafopredeter">
     <w:name w:val="Default Paragraph Font"/>
     <w:uiPriority w:val="1"/>
+    <w:semiHidden/>
     <w:unhideWhenUsed/>
   </w:style>
   <w:style w:type="table" w:default="1" w:styleId="Tablanormal">
